--- a/de/Chapters/Systemvoraussetzungen.docx
+++ b/de/Chapters/Systemvoraussetzungen.docx
@@ -7,52 +7,41 @@
         <w:pStyle w:val="berschrift2"/>
       </w:pPr>
       <w:bookmarkStart w:id="0" w:name="_Toc364679159"/>
+      <w:bookmarkStart w:id="1" w:name="_Toc367640920"/>
       <w:r>
         <w:t>Systemvoraussetzungen</w:t>
       </w:r>
       <w:bookmarkEnd w:id="0"/>
+      <w:bookmarkEnd w:id="1"/>
     </w:p>
     <w:p>
       <w:pPr>
         <w:pStyle w:val="Beschriftung"/>
       </w:pPr>
-      <w:bookmarkStart w:id="1" w:name="_Ref364158770"/>
-      <w:bookmarkStart w:id="2" w:name="_Toc364679340"/>
+      <w:bookmarkStart w:id="2" w:name="_Ref364158770"/>
+      <w:bookmarkStart w:id="3" w:name="_Toc364679340"/>
+      <w:bookmarkStart w:id="4" w:name="_Toc365385646"/>
       <w:r>
         <w:t xml:space="preserve">Tabelle </w:t>
       </w:r>
+      <w:fldSimple w:instr=" SEQ Tabelle \r 2 \* ARABIC ">
+        <w:r>
+          <w:rPr>
+            <w:noProof/>
+          </w:rPr>
+          <w:t>2</w:t>
+        </w:r>
+      </w:fldSimple>
+      <w:bookmarkEnd w:id="2"/>
       <w:r>
-        <w:fldChar w:fldCharType="begin"/>
+        <w:t>:</w:t>
       </w:r>
       <w:r>
-        <w:instrText xml:space="preserve"> SEQ Tabelle </w:instrText>
+        <w:tab/>
+        <w:t>Benötigte Software</w:t>
       </w:r>
-      <w:r>
-        <w:instrText xml:space="preserve">\r 2 </w:instrText>
-      </w:r>
-      <w:r>
-        <w:instrText xml:space="preserve">\* ARABIC </w:instrText>
-      </w:r>
-      <w:r>
-        <w:fldChar w:fldCharType="separate"/>
-      </w:r>
-      <w:r>
-        <w:rPr>
-          <w:noProof/>
-        </w:rPr>
-        <w:t>2</w:t>
-      </w:r>
-      <w:r>
-        <w:rPr>
-          <w:noProof/>
-        </w:rPr>
-        <w:fldChar w:fldCharType="end"/>
-      </w:r>
-      <w:bookmarkEnd w:id="1"/>
-      <w:r>
-        <w:t>: Benötigte Software</w:t>
-      </w:r>
-      <w:bookmarkEnd w:id="2"/>
+      <w:bookmarkEnd w:id="3"/>
+      <w:bookmarkEnd w:id="4"/>
     </w:p>
     <w:tbl>
       <w:tblPr>
@@ -61,8 +50,8 @@
         <w:tblLook w:val="04A0" w:firstRow="1" w:lastRow="0" w:firstColumn="1" w:lastColumn="0" w:noHBand="0" w:noVBand="1"/>
       </w:tblPr>
       <w:tblGrid>
-        <w:gridCol w:w="7286"/>
-        <w:gridCol w:w="1717"/>
+        <w:gridCol w:w="7287"/>
+        <w:gridCol w:w="1716"/>
       </w:tblGrid>
       <w:tr>
         <w:trPr>
@@ -171,23 +160,7 @@
           </w:tcPr>
           <w:p>
             <w:r>
-              <w:t xml:space="preserve">Microsoft Visual Studio Tools </w:t>
-            </w:r>
-            <w:proofErr w:type="spellStart"/>
-            <w:r>
-              <w:t>for</w:t>
-            </w:r>
-            <w:proofErr w:type="spellEnd"/>
-            <w:r>
-              <w:t xml:space="preserve"> Office </w:t>
-            </w:r>
-            <w:proofErr w:type="spellStart"/>
-            <w:r>
-              <w:t>Runtime</w:t>
-            </w:r>
-            <w:proofErr w:type="spellEnd"/>
-            <w:r>
-              <w:t xml:space="preserve"> (VSTO)</w:t>
+              <w:t>Microsoft Visual Studio Tools for Office Runtime (VSTO)</w:t>
             </w:r>
             <w:r>
               <w:rPr>
@@ -243,12 +216,7 @@
     </w:p>
     <w:p>
       <w:r>
-        <w:t xml:space="preserve">Das Add-In funktioniert </w:t>
-      </w:r>
-      <w:bookmarkStart w:id="3" w:name="_GoBack"/>
-      <w:bookmarkEnd w:id="3"/>
-      <w:r>
-        <w:t xml:space="preserve">nicht mit früheren Versionen der in </w:t>
+        <w:t xml:space="preserve">Das Add-In funktioniert nicht mit früheren Versionen der in </w:t>
       </w:r>
       <w:r>
         <w:fldChar w:fldCharType="begin"/>
@@ -287,61 +255,7 @@
         <w:t>Office Open XML</w:t>
       </w:r>
       <w:r>
-        <w:t xml:space="preserve"> (OOXML) (D</w:t>
-      </w:r>
-      <w:r>
-        <w:t>a</w:t>
-      </w:r>
-      <w:r>
-        <w:t>teiendungen .</w:t>
-      </w:r>
-      <w:proofErr w:type="spellStart"/>
-      <w:r>
-        <w:t>docx</w:t>
-      </w:r>
-      <w:proofErr w:type="spellEnd"/>
-      <w:r>
-        <w:t>, .</w:t>
-      </w:r>
-      <w:proofErr w:type="spellStart"/>
-      <w:r>
-        <w:t>dotx</w:t>
-      </w:r>
-      <w:proofErr w:type="spellEnd"/>
-      <w:r>
-        <w:t xml:space="preserve"> und .</w:t>
-      </w:r>
-      <w:proofErr w:type="spellStart"/>
-      <w:r>
-        <w:t>dotm</w:t>
-      </w:r>
-      <w:proofErr w:type="spellEnd"/>
-      <w:r>
-        <w:t>) voraus und funktioniert daher nicht mit Dateien im binären Dateiformat MS-DOC (Dateiendungen .</w:t>
-      </w:r>
-      <w:proofErr w:type="spellStart"/>
-      <w:r>
-        <w:t>doc</w:t>
-      </w:r>
-      <w:proofErr w:type="spellEnd"/>
-      <w:r>
-        <w:t>, .</w:t>
-      </w:r>
-      <w:proofErr w:type="spellStart"/>
-      <w:r>
-        <w:t>dot</w:t>
-      </w:r>
-      <w:proofErr w:type="spellEnd"/>
-      <w:r>
-        <w:t xml:space="preserve"> und .</w:t>
-      </w:r>
-      <w:proofErr w:type="spellStart"/>
-      <w:r>
-        <w:t>docm</w:t>
-      </w:r>
-      <w:proofErr w:type="spellEnd"/>
-      <w:r>
-        <w:t>).</w:t>
+        <w:t xml:space="preserve"> (OOXML) (Dateiendungen .docx, .dotx und .dotm) voraus und funktioniert daher nicht mit Dateien im binären Dateiformat MS-DOC (Dateiendungen .doc, .dot und .docm).</w:t>
       </w:r>
     </w:p>
     <w:sectPr>
@@ -505,9 +419,63 @@
 <file path=word/numbering.xml><?xml version="1.0" encoding="utf-8"?>
 <w:numbering xmlns:wpc="http://schemas.microsoft.com/office/word/2010/wordprocessingCanvas" xmlns:mc="http://schemas.openxmlformats.org/markup-compatibility/2006" xmlns:o="urn:schemas-microsoft-com:office:office" xmlns:r="http://schemas.openxmlformats.org/officeDocument/2006/relationships" xmlns:m="http://schemas.openxmlformats.org/officeDocument/2006/math" xmlns:v="urn:schemas-microsoft-com:vml" xmlns:wp14="http://schemas.microsoft.com/office/word/2010/wordprocessingDrawing" xmlns:wp="http://schemas.openxmlformats.org/drawingml/2006/wordprocessingDrawing" xmlns:w10="urn:schemas-microsoft-com:office:word" xmlns:w="http://schemas.openxmlformats.org/wordprocessingml/2006/main" xmlns:w14="http://schemas.microsoft.com/office/word/2010/wordml" xmlns:wpg="http://schemas.microsoft.com/office/word/2010/wordprocessingGroup" xmlns:wpi="http://schemas.microsoft.com/office/word/2010/wordprocessingInk" xmlns:wne="http://schemas.microsoft.com/office/word/2006/wordml" xmlns:wps="http://schemas.microsoft.com/office/word/2010/wordprocessingShape" mc:Ignorable="w14 wp14">
   <w:abstractNum w:abstractNumId="0">
+    <w:nsid w:val="FFFFFF7C"/>
+    <w:multiLevelType w:val="singleLevel"/>
+    <w:tmpl w:val="158052BC"/>
+    <w:lvl w:ilvl="0">
+      <w:start w:val="1"/>
+      <w:numFmt w:val="decimal"/>
+      <w:pStyle w:val="Listennummer5"/>
+      <w:lvlText w:val="%1."/>
+      <w:lvlJc w:val="left"/>
+      <w:pPr>
+        <w:tabs>
+          <w:tab w:val="num" w:pos="1492"/>
+        </w:tabs>
+        <w:ind w:left="1492" w:hanging="360"/>
+      </w:pPr>
+    </w:lvl>
+  </w:abstractNum>
+  <w:abstractNum w:abstractNumId="1">
+    <w:nsid w:val="FFFFFF7D"/>
+    <w:multiLevelType w:val="singleLevel"/>
+    <w:tmpl w:val="20AE3414"/>
+    <w:lvl w:ilvl="0">
+      <w:start w:val="1"/>
+      <w:numFmt w:val="decimal"/>
+      <w:pStyle w:val="Listennummer4"/>
+      <w:lvlText w:val="%1."/>
+      <w:lvlJc w:val="left"/>
+      <w:pPr>
+        <w:tabs>
+          <w:tab w:val="num" w:pos="1209"/>
+        </w:tabs>
+        <w:ind w:left="1209" w:hanging="360"/>
+      </w:pPr>
+    </w:lvl>
+  </w:abstractNum>
+  <w:abstractNum w:abstractNumId="2">
+    <w:nsid w:val="FFFFFF7F"/>
+    <w:multiLevelType w:val="singleLevel"/>
+    <w:tmpl w:val="122A3D16"/>
+    <w:lvl w:ilvl="0">
+      <w:start w:val="1"/>
+      <w:numFmt w:val="decimal"/>
+      <w:pStyle w:val="Listennummer2"/>
+      <w:lvlText w:val="%1."/>
+      <w:lvlJc w:val="left"/>
+      <w:pPr>
+        <w:tabs>
+          <w:tab w:val="num" w:pos="643"/>
+        </w:tabs>
+        <w:ind w:left="643" w:hanging="360"/>
+      </w:pPr>
+    </w:lvl>
+  </w:abstractNum>
+  <w:abstractNum w:abstractNumId="3">
     <w:nsid w:val="033E0637"/>
     <w:multiLevelType w:val="multilevel"/>
-    <w:tmpl w:val="56B842A4"/>
+    <w:tmpl w:val="BBCABD10"/>
     <w:lvl w:ilvl="0">
       <w:start w:val="1"/>
       <w:numFmt w:val="decimal"/>
@@ -537,6 +505,53 @@
       <w:pPr>
         <w:ind w:left="720" w:hanging="720"/>
       </w:pPr>
+      <w:rPr>
+        <w:b/>
+        <w:bCs w:val="0"/>
+        <w:i w:val="0"/>
+        <w:iCs w:val="0"/>
+        <w:caps w:val="0"/>
+        <w:smallCaps w:val="0"/>
+        <w:strike w:val="0"/>
+        <w:dstrike w:val="0"/>
+        <w:outline w:val="0"/>
+        <w:shadow w:val="0"/>
+        <w:emboss w:val="0"/>
+        <w:imprint w:val="0"/>
+        <w:vanish w:val="0"/>
+        <w:spacing w:val="0"/>
+        <w:kern w:val="0"/>
+        <w:position w:val="0"/>
+        <w:u w:val="none"/>
+        <w:effect w:val="none"/>
+        <w:vertAlign w:val="baseline"/>
+        <w:em w:val="none"/>
+        <w:specVanish w:val="0"/>
+        <w14:glow w14:rad="0">
+          <w14:srgbClr w14:val="000000"/>
+        </w14:glow>
+        <w14:shadow w14:blurRad="0" w14:dist="0" w14:dir="0" w14:sx="0" w14:sy="0" w14:kx="0" w14:ky="0" w14:algn="none">
+          <w14:srgbClr w14:val="000000"/>
+        </w14:shadow>
+        <w14:reflection w14:blurRad="0" w14:stA="0" w14:stPos="0" w14:endA="0" w14:endPos="0" w14:dist="0" w14:dir="0" w14:fadeDir="0" w14:sx="0" w14:sy="0" w14:kx="0" w14:ky="0" w14:algn="none"/>
+        <w14:textOutline w14:w="0" w14:cap="rnd" w14:cmpd="sng" w14:algn="ctr">
+          <w14:noFill/>
+          <w14:prstDash w14:val="solid"/>
+          <w14:bevel/>
+        </w14:textOutline>
+        <w14:scene3d>
+          <w14:camera w14:prst="orthographicFront"/>
+          <w14:lightRig w14:rig="threePt" w14:dir="t">
+            <w14:rot w14:lat="0" w14:lon="0" w14:rev="0"/>
+          </w14:lightRig>
+        </w14:scene3d>
+        <w14:props3d w14:extrusionH="0" w14:contourW="0" w14:prstMaterial="none"/>
+        <w14:ligatures w14:val="none"/>
+        <w14:numForm w14:val="default"/>
+        <w14:numSpacing w14:val="default"/>
+        <w14:stylisticSets/>
+        <w14:cntxtAlts w14:val="0"/>
+      </w:rPr>
     </w:lvl>
     <w:lvl w:ilvl="3">
       <w:start w:val="1"/>
@@ -599,8 +614,129 @@
       </w:pPr>
     </w:lvl>
   </w:abstractNum>
+  <w:abstractNum w:abstractNumId="4">
+    <w:nsid w:val="05D97F2F"/>
+    <w:multiLevelType w:val="multilevel"/>
+    <w:tmpl w:val="F4309E0C"/>
+    <w:styleLink w:val="Anhangberschriften-Gliederung"/>
+    <w:lvl w:ilvl="0">
+      <w:start w:val="1"/>
+      <w:numFmt w:val="upperLetter"/>
+      <w:lvlText w:val="Anhang %1"/>
+      <w:lvlJc w:val="left"/>
+      <w:pPr>
+        <w:ind w:left="1440" w:hanging="1440"/>
+      </w:pPr>
+      <w:rPr>
+        <w:rFonts w:hint="default"/>
+      </w:rPr>
+    </w:lvl>
+    <w:lvl w:ilvl="1">
+      <w:start w:val="1"/>
+      <w:numFmt w:val="decimal"/>
+      <w:pStyle w:val="berschrift2Anhang"/>
+      <w:lvlText w:val="%1.%2"/>
+      <w:lvlJc w:val="left"/>
+      <w:pPr>
+        <w:ind w:left="720" w:hanging="720"/>
+      </w:pPr>
+      <w:rPr>
+        <w:rFonts w:hint="default"/>
+      </w:rPr>
+    </w:lvl>
+    <w:lvl w:ilvl="2">
+      <w:start w:val="1"/>
+      <w:numFmt w:val="decimal"/>
+      <w:lvlText w:val="%1.%2.%3"/>
+      <w:lvlJc w:val="left"/>
+      <w:pPr>
+        <w:ind w:left="1440" w:hanging="1440"/>
+      </w:pPr>
+      <w:rPr>
+        <w:rFonts w:hint="default"/>
+      </w:rPr>
+    </w:lvl>
+    <w:lvl w:ilvl="3">
+      <w:start w:val="1"/>
+      <w:numFmt w:val="decimal"/>
+      <w:lvlText w:val="%4."/>
+      <w:lvlJc w:val="left"/>
+      <w:pPr>
+        <w:ind w:left="1440" w:hanging="1440"/>
+      </w:pPr>
+      <w:rPr>
+        <w:rFonts w:hint="default"/>
+      </w:rPr>
+    </w:lvl>
+    <w:lvl w:ilvl="4">
+      <w:start w:val="1"/>
+      <w:numFmt w:val="lowerLetter"/>
+      <w:lvlText w:val="%5."/>
+      <w:lvlJc w:val="left"/>
+      <w:pPr>
+        <w:ind w:left="1440" w:hanging="1440"/>
+      </w:pPr>
+      <w:rPr>
+        <w:rFonts w:hint="default"/>
+      </w:rPr>
+    </w:lvl>
+    <w:lvl w:ilvl="5">
+      <w:start w:val="1"/>
+      <w:numFmt w:val="lowerRoman"/>
+      <w:lvlText w:val="%6."/>
+      <w:lvlJc w:val="left"/>
+      <w:pPr>
+        <w:ind w:left="1440" w:hanging="1440"/>
+      </w:pPr>
+      <w:rPr>
+        <w:rFonts w:hint="default"/>
+      </w:rPr>
+    </w:lvl>
+    <w:lvl w:ilvl="6">
+      <w:start w:val="1"/>
+      <w:numFmt w:val="decimal"/>
+      <w:lvlText w:val="%7."/>
+      <w:lvlJc w:val="left"/>
+      <w:pPr>
+        <w:ind w:left="1440" w:hanging="1440"/>
+      </w:pPr>
+      <w:rPr>
+        <w:rFonts w:hint="default"/>
+      </w:rPr>
+    </w:lvl>
+    <w:lvl w:ilvl="7">
+      <w:start w:val="1"/>
+      <w:numFmt w:val="lowerLetter"/>
+      <w:lvlText w:val="%8."/>
+      <w:lvlJc w:val="left"/>
+      <w:pPr>
+        <w:ind w:left="1440" w:hanging="1440"/>
+      </w:pPr>
+      <w:rPr>
+        <w:rFonts w:hint="default"/>
+      </w:rPr>
+    </w:lvl>
+    <w:lvl w:ilvl="8">
+      <w:start w:val="1"/>
+      <w:numFmt w:val="lowerRoman"/>
+      <w:lvlText w:val="%9."/>
+      <w:lvlJc w:val="right"/>
+      <w:pPr>
+        <w:ind w:left="1440" w:hanging="1440"/>
+      </w:pPr>
+      <w:rPr>
+        <w:rFonts w:hint="default"/>
+      </w:rPr>
+    </w:lvl>
+  </w:abstractNum>
+  <w:abstractNum w:abstractNumId="5">
+    <w:nsid w:val="5F33690B"/>
+    <w:multiLevelType w:val="multilevel"/>
+    <w:tmpl w:val="F4309E0C"/>
+    <w:numStyleLink w:val="Anhangberschriften-Gliederung"/>
+  </w:abstractNum>
   <w:num w:numId="1">
-    <w:abstractNumId w:val="0"/>
+    <w:abstractNumId w:val="3"/>
     <w:lvlOverride w:ilvl="0">
       <w:startOverride w:val="1"/>
     </w:lvlOverride>
@@ -629,7 +765,22 @@
       <w:startOverride w:val="1"/>
     </w:lvlOverride>
   </w:num>
-  <w:numIdMacAtCleanup w:val="1"/>
+  <w:num w:numId="2">
+    <w:abstractNumId w:val="2"/>
+  </w:num>
+  <w:num w:numId="3">
+    <w:abstractNumId w:val="1"/>
+  </w:num>
+  <w:num w:numId="4">
+    <w:abstractNumId w:val="0"/>
+  </w:num>
+  <w:num w:numId="5">
+    <w:abstractNumId w:val="4"/>
+  </w:num>
+  <w:num w:numId="6">
+    <w:abstractNumId w:val="5"/>
+  </w:num>
+  <w:numIdMacAtCleanup w:val="6"/>
 </w:numbering>
 </file>
 
@@ -661,9 +812,9 @@
     <w:lsdException w:name="heading 7" w:uiPriority="9" w:qFormat="1"/>
     <w:lsdException w:name="heading 8" w:uiPriority="9" w:qFormat="1"/>
     <w:lsdException w:name="heading 9" w:uiPriority="9" w:qFormat="1"/>
-    <w:lsdException w:name="toc 1" w:uiPriority="39"/>
-    <w:lsdException w:name="toc 2" w:uiPriority="39"/>
-    <w:lsdException w:name="toc 3" w:uiPriority="39"/>
+    <w:lsdException w:name="toc 1" w:uiPriority="39" w:qFormat="1"/>
+    <w:lsdException w:name="toc 2" w:uiPriority="39" w:qFormat="1"/>
+    <w:lsdException w:name="toc 3" w:uiPriority="39" w:qFormat="1"/>
     <w:lsdException w:name="toc 4" w:uiPriority="39"/>
     <w:lsdException w:name="toc 5" w:uiPriority="39"/>
     <w:lsdException w:name="toc 6" w:uiPriority="39"/>
@@ -792,12 +943,11 @@
   <w:style w:type="paragraph" w:default="1" w:styleId="Standard">
     <w:name w:val="Normal"/>
     <w:qFormat/>
-    <w:rsid w:val="00AA2CBA"/>
+    <w:rsid w:val="00B23A4B"/>
     <w:pPr>
       <w:jc w:val="both"/>
     </w:pPr>
     <w:rPr>
-      <w:rFonts w:ascii="Times New Roman" w:hAnsi="Times New Roman"/>
       <w:sz w:val="24"/>
     </w:rPr>
   </w:style>
@@ -808,7 +958,7 @@
     <w:link w:val="berschrift1Zchn"/>
     <w:uiPriority w:val="9"/>
     <w:qFormat/>
-    <w:rsid w:val="00AA2CBA"/>
+    <w:rsid w:val="00B23A4B"/>
     <w:pPr>
       <w:keepNext/>
       <w:keepLines/>
@@ -823,9 +973,10 @@
       <w:outlineLvl w:val="0"/>
     </w:pPr>
     <w:rPr>
-      <w:rFonts w:ascii="Arial" w:eastAsiaTheme="majorEastAsia" w:hAnsi="Arial" w:cstheme="majorBidi"/>
+      <w:rFonts w:asciiTheme="majorHAnsi" w:eastAsiaTheme="majorEastAsia" w:hAnsiTheme="majorHAnsi" w:cstheme="majorBidi"/>
       <w:b/>
       <w:bCs/>
+      <w:color w:val="365F91" w:themeColor="accent1" w:themeShade="BF"/>
       <w:sz w:val="26"/>
       <w:szCs w:val="28"/>
     </w:rPr>
@@ -838,7 +989,7 @@
     <w:uiPriority w:val="9"/>
     <w:unhideWhenUsed/>
     <w:qFormat/>
-    <w:rsid w:val="00AA2CBA"/>
+    <w:rsid w:val="00B23A4B"/>
     <w:pPr>
       <w:keepNext/>
       <w:keepLines/>
@@ -853,9 +1004,10 @@
       <w:outlineLvl w:val="1"/>
     </w:pPr>
     <w:rPr>
-      <w:rFonts w:ascii="Arial" w:eastAsiaTheme="majorEastAsia" w:hAnsi="Arial" w:cstheme="majorBidi"/>
+      <w:rFonts w:asciiTheme="majorHAnsi" w:eastAsiaTheme="majorEastAsia" w:hAnsiTheme="majorHAnsi" w:cstheme="majorBidi"/>
       <w:b/>
       <w:bCs/>
+      <w:color w:val="4F81BD" w:themeColor="accent1"/>
       <w:szCs w:val="26"/>
     </w:rPr>
   </w:style>
@@ -867,7 +1019,7 @@
     <w:uiPriority w:val="9"/>
     <w:unhideWhenUsed/>
     <w:qFormat/>
-    <w:rsid w:val="00AA2CBA"/>
+    <w:rsid w:val="00B23A4B"/>
     <w:pPr>
       <w:keepNext/>
       <w:keepLines/>
@@ -881,9 +1033,10 @@
       <w:outlineLvl w:val="2"/>
     </w:pPr>
     <w:rPr>
-      <w:rFonts w:ascii="Arial" w:eastAsiaTheme="majorEastAsia" w:hAnsi="Arial" w:cstheme="majorBidi"/>
+      <w:rFonts w:asciiTheme="majorHAnsi" w:eastAsiaTheme="majorEastAsia" w:hAnsiTheme="majorHAnsi" w:cstheme="majorBidi"/>
       <w:b/>
       <w:bCs/>
+      <w:color w:val="4F81BD" w:themeColor="accent1"/>
     </w:rPr>
   </w:style>
   <w:style w:type="paragraph" w:styleId="berschrift4">
@@ -894,7 +1047,7 @@
     <w:uiPriority w:val="9"/>
     <w:unhideWhenUsed/>
     <w:qFormat/>
-    <w:rsid w:val="00AA2CBA"/>
+    <w:rsid w:val="00B23A4B"/>
     <w:pPr>
       <w:keepNext/>
       <w:keepLines/>
@@ -909,10 +1062,11 @@
       <w:outlineLvl w:val="3"/>
     </w:pPr>
     <w:rPr>
-      <w:rFonts w:ascii="Arial" w:eastAsiaTheme="majorEastAsia" w:hAnsi="Arial" w:cstheme="majorBidi"/>
+      <w:rFonts w:asciiTheme="majorHAnsi" w:eastAsiaTheme="majorEastAsia" w:hAnsiTheme="majorHAnsi" w:cstheme="majorBidi"/>
       <w:b/>
       <w:bCs/>
       <w:iCs/>
+      <w:color w:val="4F81BD" w:themeColor="accent1"/>
     </w:rPr>
   </w:style>
   <w:style w:type="paragraph" w:styleId="berschrift5">
@@ -922,7 +1076,8 @@
     <w:link w:val="berschrift5Zchn"/>
     <w:uiPriority w:val="9"/>
     <w:unhideWhenUsed/>
-    <w:rsid w:val="00AA2CBA"/>
+    <w:qFormat/>
+    <w:rsid w:val="00B23A4B"/>
     <w:pPr>
       <w:keepNext/>
       <w:keepLines/>
@@ -937,8 +1092,9 @@
       <w:outlineLvl w:val="4"/>
     </w:pPr>
     <w:rPr>
-      <w:rFonts w:ascii="Arial" w:eastAsiaTheme="majorEastAsia" w:hAnsi="Arial" w:cstheme="majorBidi"/>
+      <w:rFonts w:asciiTheme="majorHAnsi" w:eastAsiaTheme="majorEastAsia" w:hAnsiTheme="majorHAnsi" w:cstheme="majorBidi"/>
       <w:b/>
+      <w:color w:val="243F60" w:themeColor="accent1" w:themeShade="7F"/>
     </w:rPr>
   </w:style>
   <w:style w:type="paragraph" w:styleId="berschrift6">
@@ -949,7 +1105,8 @@
     <w:uiPriority w:val="9"/>
     <w:semiHidden/>
     <w:unhideWhenUsed/>
-    <w:rsid w:val="00AA2CBA"/>
+    <w:qFormat/>
+    <w:rsid w:val="00B23A4B"/>
     <w:pPr>
       <w:keepNext/>
       <w:keepLines/>
@@ -958,6 +1115,7 @@
         <w:numId w:val="1"/>
       </w:numPr>
       <w:spacing w:before="200" w:after="0"/>
+      <w:jc w:val="left"/>
       <w:outlineLvl w:val="5"/>
     </w:pPr>
     <w:rPr>
@@ -975,7 +1133,8 @@
     <w:uiPriority w:val="9"/>
     <w:semiHidden/>
     <w:unhideWhenUsed/>
-    <w:rsid w:val="00AA2CBA"/>
+    <w:qFormat/>
+    <w:rsid w:val="00B23A4B"/>
     <w:pPr>
       <w:keepNext/>
       <w:keepLines/>
@@ -984,6 +1143,7 @@
         <w:numId w:val="1"/>
       </w:numPr>
       <w:spacing w:before="200" w:after="0"/>
+      <w:jc w:val="left"/>
       <w:outlineLvl w:val="6"/>
     </w:pPr>
     <w:rPr>
@@ -1001,7 +1161,8 @@
     <w:uiPriority w:val="9"/>
     <w:semiHidden/>
     <w:unhideWhenUsed/>
-    <w:rsid w:val="00AA2CBA"/>
+    <w:qFormat/>
+    <w:rsid w:val="00B23A4B"/>
     <w:pPr>
       <w:keepNext/>
       <w:keepLines/>
@@ -1010,6 +1171,7 @@
         <w:numId w:val="1"/>
       </w:numPr>
       <w:spacing w:before="200" w:after="0"/>
+      <w:jc w:val="left"/>
       <w:outlineLvl w:val="7"/>
     </w:pPr>
     <w:rPr>
@@ -1027,7 +1189,8 @@
     <w:uiPriority w:val="9"/>
     <w:semiHidden/>
     <w:unhideWhenUsed/>
-    <w:rsid w:val="00AA2CBA"/>
+    <w:qFormat/>
+    <w:rsid w:val="00B23A4B"/>
     <w:pPr>
       <w:keepNext/>
       <w:keepLines/>
@@ -1036,6 +1199,7 @@
         <w:numId w:val="1"/>
       </w:numPr>
       <w:spacing w:before="200" w:after="0"/>
+      <w:jc w:val="left"/>
       <w:outlineLvl w:val="8"/>
     </w:pPr>
     <w:rPr>
@@ -1052,7 +1216,7 @@
     <w:uiPriority w:val="1"/>
     <w:semiHidden/>
     <w:unhideWhenUsed/>
-    <w:rsid w:val="00AA2CBA"/>
+    <w:rsid w:val="00B23A4B"/>
   </w:style>
   <w:style w:type="table" w:default="1" w:styleId="NormaleTabelle">
     <w:name w:val="Normal Table"/>
@@ -1074,18 +1238,19 @@
     <w:uiPriority w:val="99"/>
     <w:semiHidden/>
     <w:unhideWhenUsed/>
-    <w:rsid w:val="00AA2CBA"/>
+    <w:rsid w:val="00B23A4B"/>
   </w:style>
   <w:style w:type="character" w:customStyle="1" w:styleId="berschrift2Zchn">
     <w:name w:val="Überschrift 2 Zchn"/>
     <w:basedOn w:val="Absatz-Standardschriftart"/>
     <w:link w:val="berschrift2"/>
     <w:uiPriority w:val="9"/>
-    <w:rsid w:val="00AA2CBA"/>
-    <w:rPr>
-      <w:rFonts w:ascii="Arial" w:eastAsiaTheme="majorEastAsia" w:hAnsi="Arial" w:cstheme="majorBidi"/>
+    <w:rsid w:val="00B23A4B"/>
+    <w:rPr>
+      <w:rFonts w:asciiTheme="majorHAnsi" w:eastAsiaTheme="majorEastAsia" w:hAnsiTheme="majorHAnsi" w:cstheme="majorBidi"/>
       <w:b/>
       <w:bCs/>
+      <w:color w:val="4F81BD" w:themeColor="accent1"/>
       <w:sz w:val="24"/>
       <w:szCs w:val="26"/>
     </w:rPr>
@@ -1094,7 +1259,7 @@
     <w:name w:val="Table Grid"/>
     <w:basedOn w:val="NormaleTabelle"/>
     <w:uiPriority w:val="59"/>
-    <w:rsid w:val="00AA2CBA"/>
+    <w:rsid w:val="00B23A4B"/>
     <w:pPr>
       <w:spacing w:after="0" w:line="240" w:lineRule="auto"/>
     </w:pPr>
@@ -1123,14 +1288,19 @@
     <w:uiPriority w:val="35"/>
     <w:unhideWhenUsed/>
     <w:qFormat/>
-    <w:rsid w:val="00AA2CBA"/>
-    <w:pPr>
+    <w:rsid w:val="00B23A4B"/>
+    <w:pPr>
+      <w:tabs>
+        <w:tab w:val="left" w:pos="1418"/>
+      </w:tabs>
       <w:spacing w:line="240" w:lineRule="auto"/>
-      <w:jc w:val="center"/>
+      <w:ind w:left="1418" w:hanging="1418"/>
+      <w:jc w:val="left"/>
     </w:pPr>
     <w:rPr>
       <w:b/>
       <w:bCs/>
+      <w:color w:val="4F81BD" w:themeColor="accent1"/>
       <w:sz w:val="18"/>
       <w:szCs w:val="18"/>
     </w:rPr>
@@ -1140,11 +1310,12 @@
     <w:basedOn w:val="Absatz-Standardschriftart"/>
     <w:link w:val="berschrift1"/>
     <w:uiPriority w:val="9"/>
-    <w:rsid w:val="00AA2CBA"/>
-    <w:rPr>
-      <w:rFonts w:ascii="Arial" w:eastAsiaTheme="majorEastAsia" w:hAnsi="Arial" w:cstheme="majorBidi"/>
+    <w:rsid w:val="00B23A4B"/>
+    <w:rPr>
+      <w:rFonts w:asciiTheme="majorHAnsi" w:eastAsiaTheme="majorEastAsia" w:hAnsiTheme="majorHAnsi" w:cstheme="majorBidi"/>
       <w:b/>
       <w:bCs/>
+      <w:color w:val="365F91" w:themeColor="accent1" w:themeShade="BF"/>
       <w:sz w:val="26"/>
       <w:szCs w:val="28"/>
     </w:rPr>
@@ -1154,11 +1325,12 @@
     <w:basedOn w:val="Absatz-Standardschriftart"/>
     <w:link w:val="berschrift3"/>
     <w:uiPriority w:val="9"/>
-    <w:rsid w:val="00AA2CBA"/>
-    <w:rPr>
-      <w:rFonts w:ascii="Arial" w:eastAsiaTheme="majorEastAsia" w:hAnsi="Arial" w:cstheme="majorBidi"/>
+    <w:rsid w:val="00B23A4B"/>
+    <w:rPr>
+      <w:rFonts w:asciiTheme="majorHAnsi" w:eastAsiaTheme="majorEastAsia" w:hAnsiTheme="majorHAnsi" w:cstheme="majorBidi"/>
       <w:b/>
       <w:bCs/>
+      <w:color w:val="4F81BD" w:themeColor="accent1"/>
       <w:sz w:val="24"/>
     </w:rPr>
   </w:style>
@@ -1167,12 +1339,13 @@
     <w:basedOn w:val="Absatz-Standardschriftart"/>
     <w:link w:val="berschrift4"/>
     <w:uiPriority w:val="9"/>
-    <w:rsid w:val="00AA2CBA"/>
-    <w:rPr>
-      <w:rFonts w:ascii="Arial" w:eastAsiaTheme="majorEastAsia" w:hAnsi="Arial" w:cstheme="majorBidi"/>
+    <w:rsid w:val="00B23A4B"/>
+    <w:rPr>
+      <w:rFonts w:asciiTheme="majorHAnsi" w:eastAsiaTheme="majorEastAsia" w:hAnsiTheme="majorHAnsi" w:cstheme="majorBidi"/>
       <w:b/>
       <w:bCs/>
       <w:iCs/>
+      <w:color w:val="4F81BD" w:themeColor="accent1"/>
       <w:sz w:val="24"/>
     </w:rPr>
   </w:style>
@@ -1181,10 +1354,11 @@
     <w:basedOn w:val="Absatz-Standardschriftart"/>
     <w:link w:val="berschrift5"/>
     <w:uiPriority w:val="9"/>
-    <w:rsid w:val="00AA2CBA"/>
-    <w:rPr>
-      <w:rFonts w:ascii="Arial" w:eastAsiaTheme="majorEastAsia" w:hAnsi="Arial" w:cstheme="majorBidi"/>
+    <w:rsid w:val="00B23A4B"/>
+    <w:rPr>
+      <w:rFonts w:asciiTheme="majorHAnsi" w:eastAsiaTheme="majorEastAsia" w:hAnsiTheme="majorHAnsi" w:cstheme="majorBidi"/>
       <w:b/>
+      <w:color w:val="243F60" w:themeColor="accent1" w:themeShade="7F"/>
       <w:sz w:val="24"/>
     </w:rPr>
   </w:style>
@@ -1194,7 +1368,7 @@
     <w:link w:val="berschrift6"/>
     <w:uiPriority w:val="9"/>
     <w:semiHidden/>
-    <w:rsid w:val="00AA2CBA"/>
+    <w:rsid w:val="00B23A4B"/>
     <w:rPr>
       <w:rFonts w:asciiTheme="majorHAnsi" w:eastAsiaTheme="majorEastAsia" w:hAnsiTheme="majorHAnsi" w:cstheme="majorBidi"/>
       <w:i/>
@@ -1209,7 +1383,7 @@
     <w:link w:val="berschrift7"/>
     <w:uiPriority w:val="9"/>
     <w:semiHidden/>
-    <w:rsid w:val="00AA2CBA"/>
+    <w:rsid w:val="00B23A4B"/>
     <w:rPr>
       <w:rFonts w:asciiTheme="majorHAnsi" w:eastAsiaTheme="majorEastAsia" w:hAnsiTheme="majorHAnsi" w:cstheme="majorBidi"/>
       <w:i/>
@@ -1224,7 +1398,7 @@
     <w:link w:val="berschrift8"/>
     <w:uiPriority w:val="9"/>
     <w:semiHidden/>
-    <w:rsid w:val="00AA2CBA"/>
+    <w:rsid w:val="00B23A4B"/>
     <w:rPr>
       <w:rFonts w:asciiTheme="majorHAnsi" w:eastAsiaTheme="majorEastAsia" w:hAnsiTheme="majorHAnsi" w:cstheme="majorBidi"/>
       <w:color w:val="404040" w:themeColor="text1" w:themeTint="BF"/>
@@ -1238,7 +1412,7 @@
     <w:link w:val="berschrift9"/>
     <w:uiPriority w:val="9"/>
     <w:semiHidden/>
-    <w:rsid w:val="00AA2CBA"/>
+    <w:rsid w:val="00B23A4B"/>
     <w:rPr>
       <w:rFonts w:asciiTheme="majorHAnsi" w:eastAsiaTheme="majorEastAsia" w:hAnsiTheme="majorHAnsi" w:cstheme="majorBidi"/>
       <w:i/>
@@ -1260,7 +1434,8 @@
     <w:name w:val="List Paragraph"/>
     <w:basedOn w:val="Standard"/>
     <w:uiPriority w:val="34"/>
-    <w:rsid w:val="00AA2CBA"/>
+    <w:qFormat/>
+    <w:rsid w:val="00B23A4B"/>
     <w:pPr>
       <w:ind w:left="720"/>
       <w:contextualSpacing/>
@@ -1271,7 +1446,7 @@
     <w:basedOn w:val="Absatz-Standardschriftart"/>
     <w:uiPriority w:val="99"/>
     <w:semiHidden/>
-    <w:rsid w:val="00AA2CBA"/>
+    <w:rsid w:val="00B23A4B"/>
     <w:rPr>
       <w:color w:val="808080"/>
     </w:rPr>
@@ -1283,7 +1458,7 @@
     <w:uiPriority w:val="99"/>
     <w:semiHidden/>
     <w:unhideWhenUsed/>
-    <w:rsid w:val="00AA2CBA"/>
+    <w:rsid w:val="00B23A4B"/>
     <w:pPr>
       <w:spacing w:after="0" w:line="240" w:lineRule="auto"/>
     </w:pPr>
@@ -1299,7 +1474,7 @@
     <w:link w:val="Sprechblasentext"/>
     <w:uiPriority w:val="99"/>
     <w:semiHidden/>
-    <w:rsid w:val="00AA2CBA"/>
+    <w:rsid w:val="00B23A4B"/>
     <w:rPr>
       <w:rFonts w:ascii="Tahoma" w:hAnsi="Tahoma" w:cs="Tahoma"/>
       <w:sz w:val="16"/>
@@ -1312,21 +1487,22 @@
     <w:next w:val="Standard"/>
     <w:link w:val="TitelZchn"/>
     <w:uiPriority w:val="10"/>
-    <w:unhideWhenUsed/>
-    <w:rsid w:val="00AA2CBA"/>
+    <w:qFormat/>
+    <w:rsid w:val="00B23A4B"/>
     <w:pPr>
       <w:pBdr>
         <w:bottom w:val="single" w:sz="8" w:space="4" w:color="4F81BD" w:themeColor="accent1"/>
       </w:pBdr>
       <w:spacing w:after="300" w:line="240" w:lineRule="auto"/>
       <w:contextualSpacing/>
+      <w:jc w:val="left"/>
     </w:pPr>
     <w:rPr>
       <w:rFonts w:asciiTheme="majorHAnsi" w:eastAsiaTheme="majorEastAsia" w:hAnsiTheme="majorHAnsi" w:cstheme="majorBidi"/>
       <w:color w:val="17365D" w:themeColor="text2" w:themeShade="BF"/>
       <w:spacing w:val="5"/>
       <w:kern w:val="28"/>
-      <w:sz w:val="52"/>
+      <w:sz w:val="40"/>
       <w:szCs w:val="52"/>
     </w:rPr>
   </w:style>
@@ -1335,13 +1511,13 @@
     <w:basedOn w:val="Absatz-Standardschriftart"/>
     <w:link w:val="Titel"/>
     <w:uiPriority w:val="10"/>
-    <w:rsid w:val="00AA2CBA"/>
+    <w:rsid w:val="00B23A4B"/>
     <w:rPr>
       <w:rFonts w:asciiTheme="majorHAnsi" w:eastAsiaTheme="majorEastAsia" w:hAnsiTheme="majorHAnsi" w:cstheme="majorBidi"/>
       <w:color w:val="17365D" w:themeColor="text2" w:themeShade="BF"/>
       <w:spacing w:val="5"/>
       <w:kern w:val="28"/>
-      <w:sz w:val="52"/>
+      <w:sz w:val="40"/>
       <w:szCs w:val="52"/>
     </w:rPr>
   </w:style>
@@ -1351,7 +1527,8 @@
     <w:next w:val="Standard"/>
     <w:link w:val="UntertitelZchn"/>
     <w:uiPriority w:val="11"/>
-    <w:rsid w:val="00AA2CBA"/>
+    <w:qFormat/>
+    <w:rsid w:val="00B23A4B"/>
     <w:pPr>
       <w:numPr>
         <w:ilvl w:val="1"/>
@@ -1380,7 +1557,7 @@
     <w:basedOn w:val="Absatz-Standardschriftart"/>
     <w:link w:val="Untertitel"/>
     <w:uiPriority w:val="11"/>
-    <w:rsid w:val="00AA2CBA"/>
+    <w:rsid w:val="00B23A4B"/>
     <w:rPr>
       <w:rFonts w:asciiTheme="majorHAnsi" w:eastAsiaTheme="majorEastAsia" w:hAnsiTheme="majorHAnsi" w:cstheme="majorBidi"/>
       <w:b/>
@@ -1396,7 +1573,7 @@
     <w:basedOn w:val="Absatz-Standardschriftart"/>
     <w:uiPriority w:val="99"/>
     <w:unhideWhenUsed/>
-    <w:rsid w:val="00AA2CBA"/>
+    <w:rsid w:val="00B23A4B"/>
     <w:rPr>
       <w:color w:val="0000FF" w:themeColor="hyperlink"/>
       <w:u w:val="single"/>
@@ -1409,11 +1586,23 @@
     <w:autoRedefine/>
     <w:uiPriority w:val="39"/>
     <w:unhideWhenUsed/>
-    <w:rsid w:val="00AA2CBA"/>
-    <w:pPr>
+    <w:qFormat/>
+    <w:rsid w:val="00B23A4B"/>
+    <w:pPr>
+      <w:tabs>
+        <w:tab w:val="left" w:pos="431"/>
+        <w:tab w:val="right" w:leader="dot" w:pos="8777"/>
+      </w:tabs>
       <w:spacing w:after="100"/>
       <w:jc w:val="left"/>
     </w:pPr>
+    <w:rPr>
+      <w14:textOutline w14:w="9525" w14:cap="rnd" w14:cmpd="sng" w14:algn="ctr">
+        <w14:noFill/>
+        <w14:prstDash w14:val="solid"/>
+        <w14:bevel/>
+      </w14:textOutline>
+    </w:rPr>
   </w:style>
   <w:style w:type="paragraph" w:styleId="Index1">
     <w:name w:val="index 1"/>
@@ -1421,25 +1610,33 @@
     <w:next w:val="Standard"/>
     <w:autoRedefine/>
     <w:uiPriority w:val="99"/>
-    <w:semiHidden/>
-    <w:unhideWhenUsed/>
-    <w:rsid w:val="00A82871"/>
-    <w:pPr>
+    <w:unhideWhenUsed/>
+    <w:rsid w:val="00B23A4B"/>
+    <w:pPr>
+      <w:tabs>
+        <w:tab w:val="right" w:leader="dot" w:pos="8777"/>
+      </w:tabs>
       <w:spacing w:after="0" w:line="240" w:lineRule="auto"/>
-      <w:ind w:left="240" w:hanging="240"/>
+      <w:jc w:val="left"/>
     </w:pPr>
   </w:style>
   <w:style w:type="paragraph" w:styleId="Indexberschrift">
     <w:name w:val="index heading"/>
     <w:basedOn w:val="Standard"/>
-    <w:next w:val="Standard"/>
-    <w:uiPriority w:val="99"/>
-    <w:unhideWhenUsed/>
-    <w:rsid w:val="00AA2CBA"/>
+    <w:next w:val="Index1"/>
+    <w:uiPriority w:val="99"/>
+    <w:unhideWhenUsed/>
+    <w:rsid w:val="00B23A4B"/>
+    <w:pPr>
+      <w:suppressAutoHyphens/>
+      <w:spacing w:before="40" w:after="0"/>
+      <w:jc w:val="left"/>
+    </w:pPr>
     <w:rPr>
       <w:rFonts w:asciiTheme="majorHAnsi" w:eastAsiaTheme="majorEastAsia" w:hAnsiTheme="majorHAnsi" w:cstheme="majorBidi"/>
       <w:b/>
       <w:bCs/>
+      <w:sz w:val="22"/>
     </w:rPr>
   </w:style>
   <w:style w:type="paragraph" w:styleId="Verzeichnis2">
@@ -1449,12 +1646,20 @@
     <w:autoRedefine/>
     <w:uiPriority w:val="39"/>
     <w:unhideWhenUsed/>
-    <w:rsid w:val="00AA2CBA"/>
-    <w:pPr>
+    <w:qFormat/>
+    <w:rsid w:val="00B23A4B"/>
+    <w:pPr>
+      <w:tabs>
+        <w:tab w:val="left" w:pos="1077"/>
+        <w:tab w:val="right" w:leader="dot" w:pos="8777"/>
+      </w:tabs>
       <w:spacing w:after="100"/>
-      <w:ind w:left="220"/>
-      <w:jc w:val="left"/>
-    </w:pPr>
+      <w:ind w:left="431"/>
+      <w:jc w:val="left"/>
+    </w:pPr>
+    <w:rPr>
+      <w:noProof/>
+    </w:rPr>
   </w:style>
   <w:style w:type="paragraph" w:styleId="Kopfzeile">
     <w:name w:val="header"/>
@@ -1462,13 +1667,14 @@
     <w:link w:val="KopfzeileZchn"/>
     <w:uiPriority w:val="99"/>
     <w:unhideWhenUsed/>
-    <w:rsid w:val="00AA2CBA"/>
+    <w:rsid w:val="00B23A4B"/>
     <w:pPr>
       <w:tabs>
         <w:tab w:val="center" w:pos="4536"/>
         <w:tab w:val="right" w:pos="9072"/>
       </w:tabs>
       <w:spacing w:after="0" w:line="240" w:lineRule="auto"/>
+      <w:jc w:val="left"/>
     </w:pPr>
     <w:rPr>
       <w:sz w:val="22"/>
@@ -1479,10 +1685,7 @@
     <w:basedOn w:val="Absatz-Standardschriftart"/>
     <w:link w:val="Kopfzeile"/>
     <w:uiPriority w:val="99"/>
-    <w:rsid w:val="00AA2CBA"/>
-    <w:rPr>
-      <w:rFonts w:ascii="Times New Roman" w:hAnsi="Times New Roman"/>
-    </w:rPr>
+    <w:rsid w:val="00B23A4B"/>
   </w:style>
   <w:style w:type="paragraph" w:styleId="Fuzeile">
     <w:name w:val="footer"/>
@@ -1490,13 +1693,14 @@
     <w:link w:val="FuzeileZchn"/>
     <w:uiPriority w:val="99"/>
     <w:unhideWhenUsed/>
-    <w:rsid w:val="00AA2CBA"/>
+    <w:rsid w:val="00B23A4B"/>
     <w:pPr>
       <w:tabs>
         <w:tab w:val="center" w:pos="4536"/>
         <w:tab w:val="right" w:pos="9072"/>
       </w:tabs>
       <w:spacing w:after="0" w:line="240" w:lineRule="auto"/>
+      <w:jc w:val="left"/>
     </w:pPr>
     <w:rPr>
       <w:sz w:val="22"/>
@@ -1507,10 +1711,7 @@
     <w:basedOn w:val="Absatz-Standardschriftart"/>
     <w:link w:val="Fuzeile"/>
     <w:uiPriority w:val="99"/>
-    <w:rsid w:val="00AA2CBA"/>
-    <w:rPr>
-      <w:rFonts w:ascii="Times New Roman" w:hAnsi="Times New Roman"/>
-    </w:rPr>
+    <w:rsid w:val="00B23A4B"/>
   </w:style>
   <w:style w:type="paragraph" w:styleId="Inhaltsverzeichnisberschrift">
     <w:name w:val="TOC Heading"/>
@@ -1518,7 +1719,8 @@
     <w:next w:val="Standard"/>
     <w:uiPriority w:val="39"/>
     <w:unhideWhenUsed/>
-    <w:rsid w:val="00AA2CBA"/>
+    <w:qFormat/>
+    <w:rsid w:val="00B23A4B"/>
     <w:pPr>
       <w:numPr>
         <w:numId w:val="0"/>
@@ -1533,7 +1735,8 @@
     <w:name w:val="Emphasis"/>
     <w:basedOn w:val="Absatz-Standardschriftart"/>
     <w:uiPriority w:val="20"/>
-    <w:rsid w:val="00AA2CBA"/>
+    <w:qFormat/>
+    <w:rsid w:val="00B23A4B"/>
     <w:rPr>
       <w:i/>
       <w:iCs/>
@@ -1545,9 +1748,10 @@
     <w:next w:val="Standard"/>
     <w:uiPriority w:val="99"/>
     <w:unhideWhenUsed/>
-    <w:rsid w:val="00AA2CBA"/>
+    <w:rsid w:val="00B23A4B"/>
     <w:pPr>
       <w:spacing w:after="0"/>
+      <w:ind w:left="1418" w:right="425" w:hanging="1418"/>
       <w:jc w:val="left"/>
     </w:pPr>
     <w:rPr>
@@ -1560,7 +1764,8 @@
     <w:next w:val="Standard"/>
     <w:link w:val="ZitatZchn"/>
     <w:uiPriority w:val="29"/>
-    <w:rsid w:val="00AA2CBA"/>
+    <w:qFormat/>
+    <w:rsid w:val="00B23A4B"/>
     <w:rPr>
       <w:iCs/>
       <w:color w:val="000000" w:themeColor="text1"/>
@@ -1571,9 +1776,8 @@
     <w:basedOn w:val="Absatz-Standardschriftart"/>
     <w:link w:val="Zitat"/>
     <w:uiPriority w:val="29"/>
-    <w:rsid w:val="00AA2CBA"/>
-    <w:rPr>
-      <w:rFonts w:ascii="Times New Roman" w:hAnsi="Times New Roman"/>
+    <w:rsid w:val="00B23A4B"/>
+    <w:rPr>
       <w:iCs/>
       <w:color w:val="000000" w:themeColor="text1"/>
       <w:sz w:val="24"/>
@@ -1585,9 +1789,10 @@
     <w:link w:val="NurTextZchn"/>
     <w:uiPriority w:val="99"/>
     <w:unhideWhenUsed/>
-    <w:rsid w:val="00AA2CBA"/>
+    <w:rsid w:val="00B23A4B"/>
     <w:pPr>
       <w:spacing w:after="0" w:line="240" w:lineRule="auto"/>
+      <w:jc w:val="left"/>
     </w:pPr>
     <w:rPr>
       <w:rFonts w:ascii="Consolas" w:hAnsi="Consolas" w:cs="Consolas"/>
@@ -1600,7 +1805,7 @@
     <w:basedOn w:val="Absatz-Standardschriftart"/>
     <w:link w:val="NurText"/>
     <w:uiPriority w:val="99"/>
-    <w:rsid w:val="00AA2CBA"/>
+    <w:rsid w:val="00B23A4B"/>
     <w:rPr>
       <w:rFonts w:ascii="Consolas" w:hAnsi="Consolas" w:cs="Consolas"/>
       <w:sz w:val="21"/>
@@ -1614,10 +1819,15 @@
     <w:autoRedefine/>
     <w:uiPriority w:val="39"/>
     <w:unhideWhenUsed/>
-    <w:rsid w:val="00AA2CBA"/>
-    <w:pPr>
+    <w:qFormat/>
+    <w:rsid w:val="00B23A4B"/>
+    <w:pPr>
+      <w:tabs>
+        <w:tab w:val="left" w:pos="1320"/>
+        <w:tab w:val="right" w:leader="dot" w:pos="8777"/>
+      </w:tabs>
       <w:spacing w:after="100"/>
-      <w:ind w:left="440"/>
+      <w:ind w:left="1077"/>
       <w:jc w:val="left"/>
     </w:pPr>
   </w:style>
@@ -1627,7 +1837,7 @@
     <w:uiPriority w:val="99"/>
     <w:semiHidden/>
     <w:unhideWhenUsed/>
-    <w:rsid w:val="00AA2CBA"/>
+    <w:rsid w:val="00B23A4B"/>
     <w:rPr>
       <w:sz w:val="16"/>
       <w:szCs w:val="16"/>
@@ -1640,7 +1850,7 @@
     <w:uiPriority w:val="99"/>
     <w:semiHidden/>
     <w:unhideWhenUsed/>
-    <w:rsid w:val="00AA2CBA"/>
+    <w:rsid w:val="00B23A4B"/>
     <w:pPr>
       <w:spacing w:line="240" w:lineRule="auto"/>
     </w:pPr>
@@ -1655,9 +1865,8 @@
     <w:link w:val="Kommentartext"/>
     <w:uiPriority w:val="99"/>
     <w:semiHidden/>
-    <w:rsid w:val="00AA2CBA"/>
-    <w:rPr>
-      <w:rFonts w:ascii="Times New Roman" w:hAnsi="Times New Roman"/>
+    <w:rsid w:val="00B23A4B"/>
+    <w:rPr>
       <w:sz w:val="20"/>
       <w:szCs w:val="20"/>
     </w:rPr>
@@ -1670,7 +1879,7 @@
     <w:uiPriority w:val="99"/>
     <w:semiHidden/>
     <w:unhideWhenUsed/>
-    <w:rsid w:val="00AA2CBA"/>
+    <w:rsid w:val="00B23A4B"/>
     <w:rPr>
       <w:b/>
       <w:bCs/>
@@ -1682,9 +1891,8 @@
     <w:link w:val="Kommentarthema"/>
     <w:uiPriority w:val="99"/>
     <w:semiHidden/>
-    <w:rsid w:val="00AA2CBA"/>
-    <w:rPr>
-      <w:rFonts w:ascii="Times New Roman" w:hAnsi="Times New Roman"/>
+    <w:rsid w:val="00B23A4B"/>
+    <w:rPr>
       <w:b/>
       <w:bCs/>
       <w:sz w:val="20"/>
@@ -1695,7 +1903,7 @@
     <w:name w:val="Abbildung"/>
     <w:basedOn w:val="Standard"/>
     <w:next w:val="Standard"/>
-    <w:rsid w:val="00AA2CBA"/>
+    <w:rsid w:val="00B23A4B"/>
     <w:pPr>
       <w:jc w:val="center"/>
     </w:pPr>
@@ -1708,7 +1916,8 @@
     <w:name w:val="Strong"/>
     <w:basedOn w:val="Absatz-Standardschriftart"/>
     <w:uiPriority w:val="22"/>
-    <w:rsid w:val="00AA2CBA"/>
+    <w:qFormat/>
+    <w:rsid w:val="00B23A4B"/>
     <w:rPr>
       <w:b/>
       <w:bCs/>
@@ -1721,7 +1930,7 @@
     <w:autoRedefine/>
     <w:uiPriority w:val="39"/>
     <w:unhideWhenUsed/>
-    <w:rsid w:val="00AA2CBA"/>
+    <w:rsid w:val="00B23A4B"/>
     <w:pPr>
       <w:spacing w:after="100"/>
       <w:ind w:left="880"/>
@@ -1740,10 +1949,10 @@
     <w:autoRedefine/>
     <w:uiPriority w:val="39"/>
     <w:unhideWhenUsed/>
-    <w:rsid w:val="00AA2CBA"/>
+    <w:rsid w:val="00B23A4B"/>
     <w:pPr>
       <w:spacing w:after="100"/>
-      <w:ind w:left="720"/>
+      <w:ind w:left="1797"/>
       <w:jc w:val="left"/>
     </w:pPr>
   </w:style>
@@ -1803,7 +2012,7 @@
     <w:uiPriority w:val="99"/>
     <w:semiHidden/>
     <w:unhideWhenUsed/>
-    <w:rsid w:val="00E25B00"/>
+    <w:rsid w:val="00B23A4B"/>
     <w:pPr>
       <w:spacing w:after="0" w:line="240" w:lineRule="auto"/>
     </w:pPr>
@@ -1818,9 +2027,8 @@
     <w:link w:val="Funotentext"/>
     <w:uiPriority w:val="99"/>
     <w:semiHidden/>
-    <w:rsid w:val="00E25B00"/>
-    <w:rPr>
-      <w:rFonts w:ascii="Times New Roman" w:hAnsi="Times New Roman"/>
+    <w:rsid w:val="00B23A4B"/>
+    <w:rPr>
       <w:sz w:val="20"/>
       <w:szCs w:val="20"/>
     </w:rPr>
@@ -1831,9 +2039,411 @@
     <w:uiPriority w:val="99"/>
     <w:semiHidden/>
     <w:unhideWhenUsed/>
-    <w:rsid w:val="00E25B00"/>
+    <w:rsid w:val="00B23A4B"/>
     <w:rPr>
       <w:vertAlign w:val="superscript"/>
+    </w:rPr>
+  </w:style>
+  <w:style w:type="paragraph" w:styleId="Literaturverzeichnis">
+    <w:name w:val="Bibliography"/>
+    <w:basedOn w:val="Standard"/>
+    <w:next w:val="Standard"/>
+    <w:uiPriority w:val="37"/>
+    <w:unhideWhenUsed/>
+    <w:rsid w:val="00B23A4B"/>
+    <w:pPr>
+      <w:spacing w:after="160"/>
+      <w:jc w:val="left"/>
+    </w:pPr>
+  </w:style>
+  <w:style w:type="paragraph" w:styleId="KeinLeerraum">
+    <w:name w:val="No Spacing"/>
+    <w:uiPriority w:val="1"/>
+    <w:qFormat/>
+    <w:rsid w:val="00B23A4B"/>
+    <w:pPr>
+      <w:spacing w:after="0" w:line="240" w:lineRule="auto"/>
+    </w:pPr>
+  </w:style>
+  <w:style w:type="character" w:styleId="HTMLCode">
+    <w:name w:val="HTML Code"/>
+    <w:basedOn w:val="Absatz-Standardschriftart"/>
+    <w:uiPriority w:val="99"/>
+    <w:unhideWhenUsed/>
+    <w:rsid w:val="00B23A4B"/>
+    <w:rPr>
+      <w:rFonts w:ascii="Consolas" w:hAnsi="Consolas" w:cs="Consolas"/>
+      <w:sz w:val="20"/>
+      <w:szCs w:val="20"/>
+    </w:rPr>
+  </w:style>
+  <w:style w:type="character" w:styleId="HTMLTastatur">
+    <w:name w:val="HTML Keyboard"/>
+    <w:basedOn w:val="Absatz-Standardschriftart"/>
+    <w:uiPriority w:val="99"/>
+    <w:unhideWhenUsed/>
+    <w:rsid w:val="00B23A4B"/>
+    <w:rPr>
+      <w:rFonts w:ascii="Consolas" w:hAnsi="Consolas" w:cs="Consolas"/>
+      <w:sz w:val="20"/>
+      <w:szCs w:val="20"/>
+    </w:rPr>
+  </w:style>
+  <w:style w:type="paragraph" w:styleId="HTMLVorformatiert">
+    <w:name w:val="HTML Preformatted"/>
+    <w:basedOn w:val="Standard"/>
+    <w:link w:val="HTMLVorformatiertZchn"/>
+    <w:uiPriority w:val="99"/>
+    <w:unhideWhenUsed/>
+    <w:rsid w:val="00B23A4B"/>
+    <w:pPr>
+      <w:spacing w:after="0" w:line="240" w:lineRule="auto"/>
+    </w:pPr>
+    <w:rPr>
+      <w:rFonts w:ascii="Consolas" w:hAnsi="Consolas" w:cs="Consolas"/>
+      <w:sz w:val="20"/>
+      <w:szCs w:val="20"/>
+    </w:rPr>
+  </w:style>
+  <w:style w:type="character" w:customStyle="1" w:styleId="HTMLVorformatiertZchn">
+    <w:name w:val="HTML Vorformatiert Zchn"/>
+    <w:basedOn w:val="Absatz-Standardschriftart"/>
+    <w:link w:val="HTMLVorformatiert"/>
+    <w:uiPriority w:val="99"/>
+    <w:rsid w:val="00B23A4B"/>
+    <w:rPr>
+      <w:rFonts w:ascii="Consolas" w:hAnsi="Consolas" w:cs="Consolas"/>
+      <w:sz w:val="20"/>
+      <w:szCs w:val="20"/>
+    </w:rPr>
+  </w:style>
+  <w:style w:type="character" w:styleId="HTMLVariable">
+    <w:name w:val="HTML Variable"/>
+    <w:basedOn w:val="Absatz-Standardschriftart"/>
+    <w:uiPriority w:val="99"/>
+    <w:unhideWhenUsed/>
+    <w:rsid w:val="00B23A4B"/>
+    <w:rPr>
+      <w:i/>
+      <w:iCs/>
+    </w:rPr>
+  </w:style>
+  <w:style w:type="character" w:styleId="HTMLSchreibmaschine">
+    <w:name w:val="HTML Typewriter"/>
+    <w:basedOn w:val="Absatz-Standardschriftart"/>
+    <w:uiPriority w:val="99"/>
+    <w:unhideWhenUsed/>
+    <w:rsid w:val="00B23A4B"/>
+    <w:rPr>
+      <w:rFonts w:ascii="Consolas" w:hAnsi="Consolas" w:cs="Consolas"/>
+      <w:sz w:val="20"/>
+      <w:szCs w:val="20"/>
+    </w:rPr>
+  </w:style>
+  <w:style w:type="character" w:styleId="HTMLDefinition">
+    <w:name w:val="HTML Definition"/>
+    <w:basedOn w:val="Absatz-Standardschriftart"/>
+    <w:uiPriority w:val="99"/>
+    <w:unhideWhenUsed/>
+    <w:rsid w:val="00B23A4B"/>
+    <w:rPr>
+      <w:i/>
+      <w:iCs/>
+    </w:rPr>
+  </w:style>
+  <w:style w:type="character" w:styleId="HTMLBeispiel">
+    <w:name w:val="HTML Sample"/>
+    <w:basedOn w:val="Absatz-Standardschriftart"/>
+    <w:uiPriority w:val="99"/>
+    <w:unhideWhenUsed/>
+    <w:rsid w:val="00B23A4B"/>
+    <w:rPr>
+      <w:rFonts w:ascii="Consolas" w:hAnsi="Consolas" w:cs="Consolas"/>
+      <w:sz w:val="24"/>
+      <w:szCs w:val="24"/>
+    </w:rPr>
+  </w:style>
+  <w:style w:type="character" w:styleId="HTMLAkronym">
+    <w:name w:val="HTML Acronym"/>
+    <w:basedOn w:val="Absatz-Standardschriftart"/>
+    <w:uiPriority w:val="99"/>
+    <w:unhideWhenUsed/>
+    <w:rsid w:val="00B23A4B"/>
+  </w:style>
+  <w:style w:type="paragraph" w:styleId="HTMLAdresse">
+    <w:name w:val="HTML Address"/>
+    <w:basedOn w:val="Standard"/>
+    <w:link w:val="HTMLAdresseZchn"/>
+    <w:uiPriority w:val="99"/>
+    <w:unhideWhenUsed/>
+    <w:rsid w:val="00B23A4B"/>
+    <w:pPr>
+      <w:spacing w:after="0" w:line="240" w:lineRule="auto"/>
+    </w:pPr>
+    <w:rPr>
+      <w:i/>
+      <w:iCs/>
+    </w:rPr>
+  </w:style>
+  <w:style w:type="character" w:customStyle="1" w:styleId="HTMLAdresseZchn">
+    <w:name w:val="HTML Adresse Zchn"/>
+    <w:basedOn w:val="Absatz-Standardschriftart"/>
+    <w:link w:val="HTMLAdresse"/>
+    <w:uiPriority w:val="99"/>
+    <w:rsid w:val="00B23A4B"/>
+    <w:rPr>
+      <w:i/>
+      <w:iCs/>
+      <w:sz w:val="24"/>
+    </w:rPr>
+  </w:style>
+  <w:style w:type="character" w:styleId="HTMLZitat">
+    <w:name w:val="HTML Cite"/>
+    <w:basedOn w:val="Absatz-Standardschriftart"/>
+    <w:uiPriority w:val="99"/>
+    <w:unhideWhenUsed/>
+    <w:rsid w:val="00B23A4B"/>
+    <w:rPr>
+      <w:i/>
+      <w:iCs/>
+    </w:rPr>
+  </w:style>
+  <w:style w:type="paragraph" w:styleId="Verzeichnis6">
+    <w:name w:val="toc 6"/>
+    <w:basedOn w:val="Standard"/>
+    <w:next w:val="Standard"/>
+    <w:autoRedefine/>
+    <w:uiPriority w:val="39"/>
+    <w:unhideWhenUsed/>
+    <w:rsid w:val="00B23A4B"/>
+    <w:pPr>
+      <w:spacing w:after="100"/>
+      <w:ind w:left="1100"/>
+      <w:jc w:val="left"/>
+    </w:pPr>
+    <w:rPr>
+      <w:rFonts w:eastAsiaTheme="minorEastAsia"/>
+      <w:sz w:val="22"/>
+      <w:lang w:eastAsia="de-DE"/>
+    </w:rPr>
+  </w:style>
+  <w:style w:type="paragraph" w:customStyle="1" w:styleId="Zentriert">
+    <w:name w:val="Zentriert"/>
+    <w:basedOn w:val="Standard"/>
+    <w:next w:val="Standard"/>
+    <w:qFormat/>
+    <w:rsid w:val="00B23A4B"/>
+    <w:pPr>
+      <w:jc w:val="center"/>
+    </w:pPr>
+    <w:rPr>
+      <w:noProof/>
+      <w:lang w:eastAsia="de-DE"/>
+    </w:rPr>
+  </w:style>
+  <w:style w:type="paragraph" w:customStyle="1" w:styleId="berschrift1Anhang">
+    <w:name w:val="Überschrift 1 (Anhang)"/>
+    <w:basedOn w:val="berschrift1"/>
+    <w:next w:val="Standard"/>
+    <w:qFormat/>
+    <w:rsid w:val="00B23A4B"/>
+    <w:pPr>
+      <w:numPr>
+        <w:numId w:val="0"/>
+      </w:numPr>
+      <w:tabs>
+        <w:tab w:val="left" w:pos="1440"/>
+      </w:tabs>
+    </w:pPr>
+  </w:style>
+  <w:style w:type="paragraph" w:styleId="Listennummer5">
+    <w:name w:val="List Number 5"/>
+    <w:basedOn w:val="Standard"/>
+    <w:uiPriority w:val="99"/>
+    <w:unhideWhenUsed/>
+    <w:rsid w:val="00B23A4B"/>
+    <w:pPr>
+      <w:numPr>
+        <w:numId w:val="4"/>
+      </w:numPr>
+      <w:contextualSpacing/>
+    </w:pPr>
+  </w:style>
+  <w:style w:type="paragraph" w:styleId="Listennummer4">
+    <w:name w:val="List Number 4"/>
+    <w:basedOn w:val="Standard"/>
+    <w:uiPriority w:val="99"/>
+    <w:unhideWhenUsed/>
+    <w:rsid w:val="00B23A4B"/>
+    <w:pPr>
+      <w:numPr>
+        <w:numId w:val="3"/>
+      </w:numPr>
+      <w:contextualSpacing/>
+    </w:pPr>
+  </w:style>
+  <w:style w:type="paragraph" w:styleId="Listennummer2">
+    <w:name w:val="List Number 2"/>
+    <w:basedOn w:val="Standard"/>
+    <w:uiPriority w:val="99"/>
+    <w:unhideWhenUsed/>
+    <w:rsid w:val="00B23A4B"/>
+    <w:pPr>
+      <w:numPr>
+        <w:numId w:val="2"/>
+      </w:numPr>
+      <w:contextualSpacing/>
+    </w:pPr>
+  </w:style>
+  <w:style w:type="paragraph" w:styleId="Listenfortsetzung5">
+    <w:name w:val="List Continue 5"/>
+    <w:basedOn w:val="Standard"/>
+    <w:uiPriority w:val="99"/>
+    <w:unhideWhenUsed/>
+    <w:rsid w:val="00B23A4B"/>
+    <w:pPr>
+      <w:spacing w:after="120"/>
+      <w:ind w:left="1415"/>
+      <w:contextualSpacing/>
+    </w:pPr>
+  </w:style>
+  <w:style w:type="paragraph" w:customStyle="1" w:styleId="Glossarberschrift">
+    <w:name w:val="Glossarüberschrift"/>
+    <w:basedOn w:val="Indexberschrift"/>
+    <w:next w:val="Standard"/>
+    <w:qFormat/>
+    <w:rsid w:val="00B23A4B"/>
+    <w:pPr>
+      <w:keepNext/>
+      <w:keepLines/>
+      <w:spacing w:before="60"/>
+    </w:pPr>
+  </w:style>
+  <w:style w:type="paragraph" w:styleId="Verzeichnis7">
+    <w:name w:val="toc 7"/>
+    <w:basedOn w:val="Standard"/>
+    <w:next w:val="Standard"/>
+    <w:autoRedefine/>
+    <w:uiPriority w:val="39"/>
+    <w:unhideWhenUsed/>
+    <w:rsid w:val="00B23A4B"/>
+    <w:pPr>
+      <w:spacing w:after="100"/>
+      <w:ind w:left="1320"/>
+      <w:jc w:val="left"/>
+    </w:pPr>
+    <w:rPr>
+      <w:rFonts w:eastAsiaTheme="minorEastAsia"/>
+      <w:sz w:val="22"/>
+      <w:lang w:eastAsia="de-DE"/>
+    </w:rPr>
+  </w:style>
+  <w:style w:type="paragraph" w:customStyle="1" w:styleId="berschrift1Beginn">
+    <w:name w:val="Überschrift 1 (Beginn)"/>
+    <w:basedOn w:val="berschrift1"/>
+    <w:next w:val="Standard"/>
+    <w:qFormat/>
+    <w:rsid w:val="00B23A4B"/>
+    <w:pPr>
+      <w:numPr>
+        <w:numId w:val="0"/>
+      </w:numPr>
+    </w:pPr>
+  </w:style>
+  <w:style w:type="paragraph" w:customStyle="1" w:styleId="berschrift2Anhang">
+    <w:name w:val="Überschrift 2 (Anhang)"/>
+    <w:basedOn w:val="berschrift2"/>
+    <w:qFormat/>
+    <w:rsid w:val="00B23A4B"/>
+    <w:pPr>
+      <w:numPr>
+        <w:numId w:val="6"/>
+      </w:numPr>
+    </w:pPr>
+  </w:style>
+  <w:style w:type="numbering" w:customStyle="1" w:styleId="Anhangberschriften-Gliederung">
+    <w:name w:val="Anhangüberschriften-Gliederung"/>
+    <w:basedOn w:val="KeineListe"/>
+    <w:uiPriority w:val="99"/>
+    <w:rsid w:val="00B23A4B"/>
+    <w:pPr>
+      <w:numPr>
+        <w:numId w:val="5"/>
+      </w:numPr>
+    </w:pPr>
+  </w:style>
+  <w:style w:type="paragraph" w:styleId="Verzeichnis8">
+    <w:name w:val="toc 8"/>
+    <w:basedOn w:val="Standard"/>
+    <w:next w:val="Standard"/>
+    <w:autoRedefine/>
+    <w:uiPriority w:val="39"/>
+    <w:unhideWhenUsed/>
+    <w:rsid w:val="00B23A4B"/>
+    <w:pPr>
+      <w:spacing w:after="100"/>
+      <w:ind w:left="1540"/>
+      <w:jc w:val="left"/>
+    </w:pPr>
+    <w:rPr>
+      <w:rFonts w:eastAsiaTheme="minorEastAsia"/>
+      <w:sz w:val="22"/>
+      <w:lang w:eastAsia="de-DE"/>
+    </w:rPr>
+  </w:style>
+  <w:style w:type="paragraph" w:styleId="Verzeichnis9">
+    <w:name w:val="toc 9"/>
+    <w:basedOn w:val="Standard"/>
+    <w:next w:val="Standard"/>
+    <w:autoRedefine/>
+    <w:uiPriority w:val="39"/>
+    <w:unhideWhenUsed/>
+    <w:rsid w:val="00B23A4B"/>
+    <w:pPr>
+      <w:spacing w:after="100"/>
+      <w:ind w:left="1760"/>
+      <w:jc w:val="left"/>
+    </w:pPr>
+    <w:rPr>
+      <w:rFonts w:eastAsiaTheme="minorEastAsia"/>
+      <w:sz w:val="22"/>
+      <w:lang w:eastAsia="de-DE"/>
+    </w:rPr>
+  </w:style>
+  <w:style w:type="paragraph" w:styleId="Nachrichtenkopf">
+    <w:name w:val="Message Header"/>
+    <w:basedOn w:val="Standard"/>
+    <w:link w:val="NachrichtenkopfZchn"/>
+    <w:uiPriority w:val="99"/>
+    <w:unhideWhenUsed/>
+    <w:rsid w:val="00B23A4B"/>
+    <w:pPr>
+      <w:pBdr>
+        <w:top w:val="single" w:sz="6" w:space="1" w:color="auto"/>
+        <w:left w:val="single" w:sz="6" w:space="1" w:color="auto"/>
+        <w:bottom w:val="single" w:sz="6" w:space="1" w:color="auto"/>
+        <w:right w:val="single" w:sz="6" w:space="1" w:color="auto"/>
+      </w:pBdr>
+      <w:shd w:val="pct20" w:color="auto" w:fill="auto"/>
+      <w:spacing w:after="0" w:line="240" w:lineRule="auto"/>
+      <w:ind w:left="1134" w:hanging="1134"/>
+    </w:pPr>
+    <w:rPr>
+      <w:rFonts w:asciiTheme="majorHAnsi" w:eastAsiaTheme="majorEastAsia" w:hAnsiTheme="majorHAnsi" w:cstheme="majorBidi"/>
+      <w:szCs w:val="24"/>
+    </w:rPr>
+  </w:style>
+  <w:style w:type="character" w:customStyle="1" w:styleId="NachrichtenkopfZchn">
+    <w:name w:val="Nachrichtenkopf Zchn"/>
+    <w:basedOn w:val="Absatz-Standardschriftart"/>
+    <w:link w:val="Nachrichtenkopf"/>
+    <w:uiPriority w:val="99"/>
+    <w:rsid w:val="00B23A4B"/>
+    <w:rPr>
+      <w:rFonts w:asciiTheme="majorHAnsi" w:eastAsiaTheme="majorEastAsia" w:hAnsiTheme="majorHAnsi" w:cstheme="majorBidi"/>
+      <w:sz w:val="24"/>
+      <w:szCs w:val="24"/>
+      <w:shd w:val="pct20" w:color="auto" w:fill="auto"/>
     </w:rPr>
   </w:style>
 </w:styles>
@@ -1867,9 +2477,9 @@
     <w:lsdException w:name="heading 7" w:uiPriority="9" w:qFormat="1"/>
     <w:lsdException w:name="heading 8" w:uiPriority="9" w:qFormat="1"/>
     <w:lsdException w:name="heading 9" w:uiPriority="9" w:qFormat="1"/>
-    <w:lsdException w:name="toc 1" w:uiPriority="39"/>
-    <w:lsdException w:name="toc 2" w:uiPriority="39"/>
-    <w:lsdException w:name="toc 3" w:uiPriority="39"/>
+    <w:lsdException w:name="toc 1" w:uiPriority="39" w:qFormat="1"/>
+    <w:lsdException w:name="toc 2" w:uiPriority="39" w:qFormat="1"/>
+    <w:lsdException w:name="toc 3" w:uiPriority="39" w:qFormat="1"/>
     <w:lsdException w:name="toc 4" w:uiPriority="39"/>
     <w:lsdException w:name="toc 5" w:uiPriority="39"/>
     <w:lsdException w:name="toc 6" w:uiPriority="39"/>
@@ -1998,12 +2608,11 @@
   <w:style w:type="paragraph" w:default="1" w:styleId="Standard">
     <w:name w:val="Normal"/>
     <w:qFormat/>
-    <w:rsid w:val="00AA2CBA"/>
+    <w:rsid w:val="00B23A4B"/>
     <w:pPr>
       <w:jc w:val="both"/>
     </w:pPr>
     <w:rPr>
-      <w:rFonts w:ascii="Times New Roman" w:hAnsi="Times New Roman"/>
       <w:sz w:val="24"/>
     </w:rPr>
   </w:style>
@@ -2014,7 +2623,7 @@
     <w:link w:val="berschrift1Zchn"/>
     <w:uiPriority w:val="9"/>
     <w:qFormat/>
-    <w:rsid w:val="00AA2CBA"/>
+    <w:rsid w:val="00B23A4B"/>
     <w:pPr>
       <w:keepNext/>
       <w:keepLines/>
@@ -2029,9 +2638,10 @@
       <w:outlineLvl w:val="0"/>
     </w:pPr>
     <w:rPr>
-      <w:rFonts w:ascii="Arial" w:eastAsiaTheme="majorEastAsia" w:hAnsi="Arial" w:cstheme="majorBidi"/>
+      <w:rFonts w:asciiTheme="majorHAnsi" w:eastAsiaTheme="majorEastAsia" w:hAnsiTheme="majorHAnsi" w:cstheme="majorBidi"/>
       <w:b/>
       <w:bCs/>
+      <w:color w:val="365F91" w:themeColor="accent1" w:themeShade="BF"/>
       <w:sz w:val="26"/>
       <w:szCs w:val="28"/>
     </w:rPr>
@@ -2044,7 +2654,7 @@
     <w:uiPriority w:val="9"/>
     <w:unhideWhenUsed/>
     <w:qFormat/>
-    <w:rsid w:val="00AA2CBA"/>
+    <w:rsid w:val="00B23A4B"/>
     <w:pPr>
       <w:keepNext/>
       <w:keepLines/>
@@ -2059,9 +2669,10 @@
       <w:outlineLvl w:val="1"/>
     </w:pPr>
     <w:rPr>
-      <w:rFonts w:ascii="Arial" w:eastAsiaTheme="majorEastAsia" w:hAnsi="Arial" w:cstheme="majorBidi"/>
+      <w:rFonts w:asciiTheme="majorHAnsi" w:eastAsiaTheme="majorEastAsia" w:hAnsiTheme="majorHAnsi" w:cstheme="majorBidi"/>
       <w:b/>
       <w:bCs/>
+      <w:color w:val="4F81BD" w:themeColor="accent1"/>
       <w:szCs w:val="26"/>
     </w:rPr>
   </w:style>
@@ -2073,7 +2684,7 @@
     <w:uiPriority w:val="9"/>
     <w:unhideWhenUsed/>
     <w:qFormat/>
-    <w:rsid w:val="00AA2CBA"/>
+    <w:rsid w:val="00B23A4B"/>
     <w:pPr>
       <w:keepNext/>
       <w:keepLines/>
@@ -2087,9 +2698,10 @@
       <w:outlineLvl w:val="2"/>
     </w:pPr>
     <w:rPr>
-      <w:rFonts w:ascii="Arial" w:eastAsiaTheme="majorEastAsia" w:hAnsi="Arial" w:cstheme="majorBidi"/>
+      <w:rFonts w:asciiTheme="majorHAnsi" w:eastAsiaTheme="majorEastAsia" w:hAnsiTheme="majorHAnsi" w:cstheme="majorBidi"/>
       <w:b/>
       <w:bCs/>
+      <w:color w:val="4F81BD" w:themeColor="accent1"/>
     </w:rPr>
   </w:style>
   <w:style w:type="paragraph" w:styleId="berschrift4">
@@ -2100,7 +2712,7 @@
     <w:uiPriority w:val="9"/>
     <w:unhideWhenUsed/>
     <w:qFormat/>
-    <w:rsid w:val="00AA2CBA"/>
+    <w:rsid w:val="00B23A4B"/>
     <w:pPr>
       <w:keepNext/>
       <w:keepLines/>
@@ -2115,10 +2727,11 @@
       <w:outlineLvl w:val="3"/>
     </w:pPr>
     <w:rPr>
-      <w:rFonts w:ascii="Arial" w:eastAsiaTheme="majorEastAsia" w:hAnsi="Arial" w:cstheme="majorBidi"/>
+      <w:rFonts w:asciiTheme="majorHAnsi" w:eastAsiaTheme="majorEastAsia" w:hAnsiTheme="majorHAnsi" w:cstheme="majorBidi"/>
       <w:b/>
       <w:bCs/>
       <w:iCs/>
+      <w:color w:val="4F81BD" w:themeColor="accent1"/>
     </w:rPr>
   </w:style>
   <w:style w:type="paragraph" w:styleId="berschrift5">
@@ -2128,7 +2741,8 @@
     <w:link w:val="berschrift5Zchn"/>
     <w:uiPriority w:val="9"/>
     <w:unhideWhenUsed/>
-    <w:rsid w:val="00AA2CBA"/>
+    <w:qFormat/>
+    <w:rsid w:val="00B23A4B"/>
     <w:pPr>
       <w:keepNext/>
       <w:keepLines/>
@@ -2143,8 +2757,9 @@
       <w:outlineLvl w:val="4"/>
     </w:pPr>
     <w:rPr>
-      <w:rFonts w:ascii="Arial" w:eastAsiaTheme="majorEastAsia" w:hAnsi="Arial" w:cstheme="majorBidi"/>
+      <w:rFonts w:asciiTheme="majorHAnsi" w:eastAsiaTheme="majorEastAsia" w:hAnsiTheme="majorHAnsi" w:cstheme="majorBidi"/>
       <w:b/>
+      <w:color w:val="243F60" w:themeColor="accent1" w:themeShade="7F"/>
     </w:rPr>
   </w:style>
   <w:style w:type="paragraph" w:styleId="berschrift6">
@@ -2155,7 +2770,8 @@
     <w:uiPriority w:val="9"/>
     <w:semiHidden/>
     <w:unhideWhenUsed/>
-    <w:rsid w:val="00AA2CBA"/>
+    <w:qFormat/>
+    <w:rsid w:val="00B23A4B"/>
     <w:pPr>
       <w:keepNext/>
       <w:keepLines/>
@@ -2164,6 +2780,7 @@
         <w:numId w:val="1"/>
       </w:numPr>
       <w:spacing w:before="200" w:after="0"/>
+      <w:jc w:val="left"/>
       <w:outlineLvl w:val="5"/>
     </w:pPr>
     <w:rPr>
@@ -2181,7 +2798,8 @@
     <w:uiPriority w:val="9"/>
     <w:semiHidden/>
     <w:unhideWhenUsed/>
-    <w:rsid w:val="00AA2CBA"/>
+    <w:qFormat/>
+    <w:rsid w:val="00B23A4B"/>
     <w:pPr>
       <w:keepNext/>
       <w:keepLines/>
@@ -2190,6 +2808,7 @@
         <w:numId w:val="1"/>
       </w:numPr>
       <w:spacing w:before="200" w:after="0"/>
+      <w:jc w:val="left"/>
       <w:outlineLvl w:val="6"/>
     </w:pPr>
     <w:rPr>
@@ -2207,7 +2826,8 @@
     <w:uiPriority w:val="9"/>
     <w:semiHidden/>
     <w:unhideWhenUsed/>
-    <w:rsid w:val="00AA2CBA"/>
+    <w:qFormat/>
+    <w:rsid w:val="00B23A4B"/>
     <w:pPr>
       <w:keepNext/>
       <w:keepLines/>
@@ -2216,6 +2836,7 @@
         <w:numId w:val="1"/>
       </w:numPr>
       <w:spacing w:before="200" w:after="0"/>
+      <w:jc w:val="left"/>
       <w:outlineLvl w:val="7"/>
     </w:pPr>
     <w:rPr>
@@ -2233,7 +2854,8 @@
     <w:uiPriority w:val="9"/>
     <w:semiHidden/>
     <w:unhideWhenUsed/>
-    <w:rsid w:val="00AA2CBA"/>
+    <w:qFormat/>
+    <w:rsid w:val="00B23A4B"/>
     <w:pPr>
       <w:keepNext/>
       <w:keepLines/>
@@ -2242,6 +2864,7 @@
         <w:numId w:val="1"/>
       </w:numPr>
       <w:spacing w:before="200" w:after="0"/>
+      <w:jc w:val="left"/>
       <w:outlineLvl w:val="8"/>
     </w:pPr>
     <w:rPr>
@@ -2258,7 +2881,7 @@
     <w:uiPriority w:val="1"/>
     <w:semiHidden/>
     <w:unhideWhenUsed/>
-    <w:rsid w:val="00AA2CBA"/>
+    <w:rsid w:val="00B23A4B"/>
   </w:style>
   <w:style w:type="table" w:default="1" w:styleId="NormaleTabelle">
     <w:name w:val="Normal Table"/>
@@ -2280,18 +2903,19 @@
     <w:uiPriority w:val="99"/>
     <w:semiHidden/>
     <w:unhideWhenUsed/>
-    <w:rsid w:val="00AA2CBA"/>
+    <w:rsid w:val="00B23A4B"/>
   </w:style>
   <w:style w:type="character" w:customStyle="1" w:styleId="berschrift2Zchn">
     <w:name w:val="Überschrift 2 Zchn"/>
     <w:basedOn w:val="Absatz-Standardschriftart"/>
     <w:link w:val="berschrift2"/>
     <w:uiPriority w:val="9"/>
-    <w:rsid w:val="00AA2CBA"/>
-    <w:rPr>
-      <w:rFonts w:ascii="Arial" w:eastAsiaTheme="majorEastAsia" w:hAnsi="Arial" w:cstheme="majorBidi"/>
+    <w:rsid w:val="00B23A4B"/>
+    <w:rPr>
+      <w:rFonts w:asciiTheme="majorHAnsi" w:eastAsiaTheme="majorEastAsia" w:hAnsiTheme="majorHAnsi" w:cstheme="majorBidi"/>
       <w:b/>
       <w:bCs/>
+      <w:color w:val="4F81BD" w:themeColor="accent1"/>
       <w:sz w:val="24"/>
       <w:szCs w:val="26"/>
     </w:rPr>
@@ -2300,7 +2924,7 @@
     <w:name w:val="Table Grid"/>
     <w:basedOn w:val="NormaleTabelle"/>
     <w:uiPriority w:val="59"/>
-    <w:rsid w:val="00AA2CBA"/>
+    <w:rsid w:val="00B23A4B"/>
     <w:pPr>
       <w:spacing w:after="0" w:line="240" w:lineRule="auto"/>
     </w:pPr>
@@ -2329,14 +2953,19 @@
     <w:uiPriority w:val="35"/>
     <w:unhideWhenUsed/>
     <w:qFormat/>
-    <w:rsid w:val="00AA2CBA"/>
-    <w:pPr>
+    <w:rsid w:val="00B23A4B"/>
+    <w:pPr>
+      <w:tabs>
+        <w:tab w:val="left" w:pos="1418"/>
+      </w:tabs>
       <w:spacing w:line="240" w:lineRule="auto"/>
-      <w:jc w:val="center"/>
+      <w:ind w:left="1418" w:hanging="1418"/>
+      <w:jc w:val="left"/>
     </w:pPr>
     <w:rPr>
       <w:b/>
       <w:bCs/>
+      <w:color w:val="4F81BD" w:themeColor="accent1"/>
       <w:sz w:val="18"/>
       <w:szCs w:val="18"/>
     </w:rPr>
@@ -2346,11 +2975,12 @@
     <w:basedOn w:val="Absatz-Standardschriftart"/>
     <w:link w:val="berschrift1"/>
     <w:uiPriority w:val="9"/>
-    <w:rsid w:val="00AA2CBA"/>
-    <w:rPr>
-      <w:rFonts w:ascii="Arial" w:eastAsiaTheme="majorEastAsia" w:hAnsi="Arial" w:cstheme="majorBidi"/>
+    <w:rsid w:val="00B23A4B"/>
+    <w:rPr>
+      <w:rFonts w:asciiTheme="majorHAnsi" w:eastAsiaTheme="majorEastAsia" w:hAnsiTheme="majorHAnsi" w:cstheme="majorBidi"/>
       <w:b/>
       <w:bCs/>
+      <w:color w:val="365F91" w:themeColor="accent1" w:themeShade="BF"/>
       <w:sz w:val="26"/>
       <w:szCs w:val="28"/>
     </w:rPr>
@@ -2360,11 +2990,12 @@
     <w:basedOn w:val="Absatz-Standardschriftart"/>
     <w:link w:val="berschrift3"/>
     <w:uiPriority w:val="9"/>
-    <w:rsid w:val="00AA2CBA"/>
-    <w:rPr>
-      <w:rFonts w:ascii="Arial" w:eastAsiaTheme="majorEastAsia" w:hAnsi="Arial" w:cstheme="majorBidi"/>
+    <w:rsid w:val="00B23A4B"/>
+    <w:rPr>
+      <w:rFonts w:asciiTheme="majorHAnsi" w:eastAsiaTheme="majorEastAsia" w:hAnsiTheme="majorHAnsi" w:cstheme="majorBidi"/>
       <w:b/>
       <w:bCs/>
+      <w:color w:val="4F81BD" w:themeColor="accent1"/>
       <w:sz w:val="24"/>
     </w:rPr>
   </w:style>
@@ -2373,12 +3004,13 @@
     <w:basedOn w:val="Absatz-Standardschriftart"/>
     <w:link w:val="berschrift4"/>
     <w:uiPriority w:val="9"/>
-    <w:rsid w:val="00AA2CBA"/>
-    <w:rPr>
-      <w:rFonts w:ascii="Arial" w:eastAsiaTheme="majorEastAsia" w:hAnsi="Arial" w:cstheme="majorBidi"/>
+    <w:rsid w:val="00B23A4B"/>
+    <w:rPr>
+      <w:rFonts w:asciiTheme="majorHAnsi" w:eastAsiaTheme="majorEastAsia" w:hAnsiTheme="majorHAnsi" w:cstheme="majorBidi"/>
       <w:b/>
       <w:bCs/>
       <w:iCs/>
+      <w:color w:val="4F81BD" w:themeColor="accent1"/>
       <w:sz w:val="24"/>
     </w:rPr>
   </w:style>
@@ -2387,10 +3019,11 @@
     <w:basedOn w:val="Absatz-Standardschriftart"/>
     <w:link w:val="berschrift5"/>
     <w:uiPriority w:val="9"/>
-    <w:rsid w:val="00AA2CBA"/>
-    <w:rPr>
-      <w:rFonts w:ascii="Arial" w:eastAsiaTheme="majorEastAsia" w:hAnsi="Arial" w:cstheme="majorBidi"/>
+    <w:rsid w:val="00B23A4B"/>
+    <w:rPr>
+      <w:rFonts w:asciiTheme="majorHAnsi" w:eastAsiaTheme="majorEastAsia" w:hAnsiTheme="majorHAnsi" w:cstheme="majorBidi"/>
       <w:b/>
+      <w:color w:val="243F60" w:themeColor="accent1" w:themeShade="7F"/>
       <w:sz w:val="24"/>
     </w:rPr>
   </w:style>
@@ -2400,7 +3033,7 @@
     <w:link w:val="berschrift6"/>
     <w:uiPriority w:val="9"/>
     <w:semiHidden/>
-    <w:rsid w:val="00AA2CBA"/>
+    <w:rsid w:val="00B23A4B"/>
     <w:rPr>
       <w:rFonts w:asciiTheme="majorHAnsi" w:eastAsiaTheme="majorEastAsia" w:hAnsiTheme="majorHAnsi" w:cstheme="majorBidi"/>
       <w:i/>
@@ -2415,7 +3048,7 @@
     <w:link w:val="berschrift7"/>
     <w:uiPriority w:val="9"/>
     <w:semiHidden/>
-    <w:rsid w:val="00AA2CBA"/>
+    <w:rsid w:val="00B23A4B"/>
     <w:rPr>
       <w:rFonts w:asciiTheme="majorHAnsi" w:eastAsiaTheme="majorEastAsia" w:hAnsiTheme="majorHAnsi" w:cstheme="majorBidi"/>
       <w:i/>
@@ -2430,7 +3063,7 @@
     <w:link w:val="berschrift8"/>
     <w:uiPriority w:val="9"/>
     <w:semiHidden/>
-    <w:rsid w:val="00AA2CBA"/>
+    <w:rsid w:val="00B23A4B"/>
     <w:rPr>
       <w:rFonts w:asciiTheme="majorHAnsi" w:eastAsiaTheme="majorEastAsia" w:hAnsiTheme="majorHAnsi" w:cstheme="majorBidi"/>
       <w:color w:val="404040" w:themeColor="text1" w:themeTint="BF"/>
@@ -2444,7 +3077,7 @@
     <w:link w:val="berschrift9"/>
     <w:uiPriority w:val="9"/>
     <w:semiHidden/>
-    <w:rsid w:val="00AA2CBA"/>
+    <w:rsid w:val="00B23A4B"/>
     <w:rPr>
       <w:rFonts w:asciiTheme="majorHAnsi" w:eastAsiaTheme="majorEastAsia" w:hAnsiTheme="majorHAnsi" w:cstheme="majorBidi"/>
       <w:i/>
@@ -2466,7 +3099,8 @@
     <w:name w:val="List Paragraph"/>
     <w:basedOn w:val="Standard"/>
     <w:uiPriority w:val="34"/>
-    <w:rsid w:val="00AA2CBA"/>
+    <w:qFormat/>
+    <w:rsid w:val="00B23A4B"/>
     <w:pPr>
       <w:ind w:left="720"/>
       <w:contextualSpacing/>
@@ -2477,7 +3111,7 @@
     <w:basedOn w:val="Absatz-Standardschriftart"/>
     <w:uiPriority w:val="99"/>
     <w:semiHidden/>
-    <w:rsid w:val="00AA2CBA"/>
+    <w:rsid w:val="00B23A4B"/>
     <w:rPr>
       <w:color w:val="808080"/>
     </w:rPr>
@@ -2489,7 +3123,7 @@
     <w:uiPriority w:val="99"/>
     <w:semiHidden/>
     <w:unhideWhenUsed/>
-    <w:rsid w:val="00AA2CBA"/>
+    <w:rsid w:val="00B23A4B"/>
     <w:pPr>
       <w:spacing w:after="0" w:line="240" w:lineRule="auto"/>
     </w:pPr>
@@ -2505,7 +3139,7 @@
     <w:link w:val="Sprechblasentext"/>
     <w:uiPriority w:val="99"/>
     <w:semiHidden/>
-    <w:rsid w:val="00AA2CBA"/>
+    <w:rsid w:val="00B23A4B"/>
     <w:rPr>
       <w:rFonts w:ascii="Tahoma" w:hAnsi="Tahoma" w:cs="Tahoma"/>
       <w:sz w:val="16"/>
@@ -2518,21 +3152,22 @@
     <w:next w:val="Standard"/>
     <w:link w:val="TitelZchn"/>
     <w:uiPriority w:val="10"/>
-    <w:unhideWhenUsed/>
-    <w:rsid w:val="00AA2CBA"/>
+    <w:qFormat/>
+    <w:rsid w:val="00B23A4B"/>
     <w:pPr>
       <w:pBdr>
         <w:bottom w:val="single" w:sz="8" w:space="4" w:color="4F81BD" w:themeColor="accent1"/>
       </w:pBdr>
       <w:spacing w:after="300" w:line="240" w:lineRule="auto"/>
       <w:contextualSpacing/>
+      <w:jc w:val="left"/>
     </w:pPr>
     <w:rPr>
       <w:rFonts w:asciiTheme="majorHAnsi" w:eastAsiaTheme="majorEastAsia" w:hAnsiTheme="majorHAnsi" w:cstheme="majorBidi"/>
       <w:color w:val="17365D" w:themeColor="text2" w:themeShade="BF"/>
       <w:spacing w:val="5"/>
       <w:kern w:val="28"/>
-      <w:sz w:val="52"/>
+      <w:sz w:val="40"/>
       <w:szCs w:val="52"/>
     </w:rPr>
   </w:style>
@@ -2541,13 +3176,13 @@
     <w:basedOn w:val="Absatz-Standardschriftart"/>
     <w:link w:val="Titel"/>
     <w:uiPriority w:val="10"/>
-    <w:rsid w:val="00AA2CBA"/>
+    <w:rsid w:val="00B23A4B"/>
     <w:rPr>
       <w:rFonts w:asciiTheme="majorHAnsi" w:eastAsiaTheme="majorEastAsia" w:hAnsiTheme="majorHAnsi" w:cstheme="majorBidi"/>
       <w:color w:val="17365D" w:themeColor="text2" w:themeShade="BF"/>
       <w:spacing w:val="5"/>
       <w:kern w:val="28"/>
-      <w:sz w:val="52"/>
+      <w:sz w:val="40"/>
       <w:szCs w:val="52"/>
     </w:rPr>
   </w:style>
@@ -2557,7 +3192,8 @@
     <w:next w:val="Standard"/>
     <w:link w:val="UntertitelZchn"/>
     <w:uiPriority w:val="11"/>
-    <w:rsid w:val="00AA2CBA"/>
+    <w:qFormat/>
+    <w:rsid w:val="00B23A4B"/>
     <w:pPr>
       <w:numPr>
         <w:ilvl w:val="1"/>
@@ -2586,7 +3222,7 @@
     <w:basedOn w:val="Absatz-Standardschriftart"/>
     <w:link w:val="Untertitel"/>
     <w:uiPriority w:val="11"/>
-    <w:rsid w:val="00AA2CBA"/>
+    <w:rsid w:val="00B23A4B"/>
     <w:rPr>
       <w:rFonts w:asciiTheme="majorHAnsi" w:eastAsiaTheme="majorEastAsia" w:hAnsiTheme="majorHAnsi" w:cstheme="majorBidi"/>
       <w:b/>
@@ -2602,7 +3238,7 @@
     <w:basedOn w:val="Absatz-Standardschriftart"/>
     <w:uiPriority w:val="99"/>
     <w:unhideWhenUsed/>
-    <w:rsid w:val="00AA2CBA"/>
+    <w:rsid w:val="00B23A4B"/>
     <w:rPr>
       <w:color w:val="0000FF" w:themeColor="hyperlink"/>
       <w:u w:val="single"/>
@@ -2615,11 +3251,23 @@
     <w:autoRedefine/>
     <w:uiPriority w:val="39"/>
     <w:unhideWhenUsed/>
-    <w:rsid w:val="00AA2CBA"/>
-    <w:pPr>
+    <w:qFormat/>
+    <w:rsid w:val="00B23A4B"/>
+    <w:pPr>
+      <w:tabs>
+        <w:tab w:val="left" w:pos="431"/>
+        <w:tab w:val="right" w:leader="dot" w:pos="8777"/>
+      </w:tabs>
       <w:spacing w:after="100"/>
       <w:jc w:val="left"/>
     </w:pPr>
+    <w:rPr>
+      <w14:textOutline w14:w="9525" w14:cap="rnd" w14:cmpd="sng" w14:algn="ctr">
+        <w14:noFill/>
+        <w14:prstDash w14:val="solid"/>
+        <w14:bevel/>
+      </w14:textOutline>
+    </w:rPr>
   </w:style>
   <w:style w:type="paragraph" w:styleId="Index1">
     <w:name w:val="index 1"/>
@@ -2627,25 +3275,33 @@
     <w:next w:val="Standard"/>
     <w:autoRedefine/>
     <w:uiPriority w:val="99"/>
-    <w:semiHidden/>
-    <w:unhideWhenUsed/>
-    <w:rsid w:val="00A82871"/>
-    <w:pPr>
+    <w:unhideWhenUsed/>
+    <w:rsid w:val="00B23A4B"/>
+    <w:pPr>
+      <w:tabs>
+        <w:tab w:val="right" w:leader="dot" w:pos="8777"/>
+      </w:tabs>
       <w:spacing w:after="0" w:line="240" w:lineRule="auto"/>
-      <w:ind w:left="240" w:hanging="240"/>
+      <w:jc w:val="left"/>
     </w:pPr>
   </w:style>
   <w:style w:type="paragraph" w:styleId="Indexberschrift">
     <w:name w:val="index heading"/>
     <w:basedOn w:val="Standard"/>
-    <w:next w:val="Standard"/>
-    <w:uiPriority w:val="99"/>
-    <w:unhideWhenUsed/>
-    <w:rsid w:val="00AA2CBA"/>
+    <w:next w:val="Index1"/>
+    <w:uiPriority w:val="99"/>
+    <w:unhideWhenUsed/>
+    <w:rsid w:val="00B23A4B"/>
+    <w:pPr>
+      <w:suppressAutoHyphens/>
+      <w:spacing w:before="40" w:after="0"/>
+      <w:jc w:val="left"/>
+    </w:pPr>
     <w:rPr>
       <w:rFonts w:asciiTheme="majorHAnsi" w:eastAsiaTheme="majorEastAsia" w:hAnsiTheme="majorHAnsi" w:cstheme="majorBidi"/>
       <w:b/>
       <w:bCs/>
+      <w:sz w:val="22"/>
     </w:rPr>
   </w:style>
   <w:style w:type="paragraph" w:styleId="Verzeichnis2">
@@ -2655,12 +3311,20 @@
     <w:autoRedefine/>
     <w:uiPriority w:val="39"/>
     <w:unhideWhenUsed/>
-    <w:rsid w:val="00AA2CBA"/>
-    <w:pPr>
+    <w:qFormat/>
+    <w:rsid w:val="00B23A4B"/>
+    <w:pPr>
+      <w:tabs>
+        <w:tab w:val="left" w:pos="1077"/>
+        <w:tab w:val="right" w:leader="dot" w:pos="8777"/>
+      </w:tabs>
       <w:spacing w:after="100"/>
-      <w:ind w:left="220"/>
-      <w:jc w:val="left"/>
-    </w:pPr>
+      <w:ind w:left="431"/>
+      <w:jc w:val="left"/>
+    </w:pPr>
+    <w:rPr>
+      <w:noProof/>
+    </w:rPr>
   </w:style>
   <w:style w:type="paragraph" w:styleId="Kopfzeile">
     <w:name w:val="header"/>
@@ -2668,13 +3332,14 @@
     <w:link w:val="KopfzeileZchn"/>
     <w:uiPriority w:val="99"/>
     <w:unhideWhenUsed/>
-    <w:rsid w:val="00AA2CBA"/>
+    <w:rsid w:val="00B23A4B"/>
     <w:pPr>
       <w:tabs>
         <w:tab w:val="center" w:pos="4536"/>
         <w:tab w:val="right" w:pos="9072"/>
       </w:tabs>
       <w:spacing w:after="0" w:line="240" w:lineRule="auto"/>
+      <w:jc w:val="left"/>
     </w:pPr>
     <w:rPr>
       <w:sz w:val="22"/>
@@ -2685,10 +3350,7 @@
     <w:basedOn w:val="Absatz-Standardschriftart"/>
     <w:link w:val="Kopfzeile"/>
     <w:uiPriority w:val="99"/>
-    <w:rsid w:val="00AA2CBA"/>
-    <w:rPr>
-      <w:rFonts w:ascii="Times New Roman" w:hAnsi="Times New Roman"/>
-    </w:rPr>
+    <w:rsid w:val="00B23A4B"/>
   </w:style>
   <w:style w:type="paragraph" w:styleId="Fuzeile">
     <w:name w:val="footer"/>
@@ -2696,13 +3358,14 @@
     <w:link w:val="FuzeileZchn"/>
     <w:uiPriority w:val="99"/>
     <w:unhideWhenUsed/>
-    <w:rsid w:val="00AA2CBA"/>
+    <w:rsid w:val="00B23A4B"/>
     <w:pPr>
       <w:tabs>
         <w:tab w:val="center" w:pos="4536"/>
         <w:tab w:val="right" w:pos="9072"/>
       </w:tabs>
       <w:spacing w:after="0" w:line="240" w:lineRule="auto"/>
+      <w:jc w:val="left"/>
     </w:pPr>
     <w:rPr>
       <w:sz w:val="22"/>
@@ -2713,10 +3376,7 @@
     <w:basedOn w:val="Absatz-Standardschriftart"/>
     <w:link w:val="Fuzeile"/>
     <w:uiPriority w:val="99"/>
-    <w:rsid w:val="00AA2CBA"/>
-    <w:rPr>
-      <w:rFonts w:ascii="Times New Roman" w:hAnsi="Times New Roman"/>
-    </w:rPr>
+    <w:rsid w:val="00B23A4B"/>
   </w:style>
   <w:style w:type="paragraph" w:styleId="Inhaltsverzeichnisberschrift">
     <w:name w:val="TOC Heading"/>
@@ -2724,7 +3384,8 @@
     <w:next w:val="Standard"/>
     <w:uiPriority w:val="39"/>
     <w:unhideWhenUsed/>
-    <w:rsid w:val="00AA2CBA"/>
+    <w:qFormat/>
+    <w:rsid w:val="00B23A4B"/>
     <w:pPr>
       <w:numPr>
         <w:numId w:val="0"/>
@@ -2739,7 +3400,8 @@
     <w:name w:val="Emphasis"/>
     <w:basedOn w:val="Absatz-Standardschriftart"/>
     <w:uiPriority w:val="20"/>
-    <w:rsid w:val="00AA2CBA"/>
+    <w:qFormat/>
+    <w:rsid w:val="00B23A4B"/>
     <w:rPr>
       <w:i/>
       <w:iCs/>
@@ -2751,9 +3413,10 @@
     <w:next w:val="Standard"/>
     <w:uiPriority w:val="99"/>
     <w:unhideWhenUsed/>
-    <w:rsid w:val="00AA2CBA"/>
+    <w:rsid w:val="00B23A4B"/>
     <w:pPr>
       <w:spacing w:after="0"/>
+      <w:ind w:left="1418" w:right="425" w:hanging="1418"/>
       <w:jc w:val="left"/>
     </w:pPr>
     <w:rPr>
@@ -2766,7 +3429,8 @@
     <w:next w:val="Standard"/>
     <w:link w:val="ZitatZchn"/>
     <w:uiPriority w:val="29"/>
-    <w:rsid w:val="00AA2CBA"/>
+    <w:qFormat/>
+    <w:rsid w:val="00B23A4B"/>
     <w:rPr>
       <w:iCs/>
       <w:color w:val="000000" w:themeColor="text1"/>
@@ -2777,9 +3441,8 @@
     <w:basedOn w:val="Absatz-Standardschriftart"/>
     <w:link w:val="Zitat"/>
     <w:uiPriority w:val="29"/>
-    <w:rsid w:val="00AA2CBA"/>
-    <w:rPr>
-      <w:rFonts w:ascii="Times New Roman" w:hAnsi="Times New Roman"/>
+    <w:rsid w:val="00B23A4B"/>
+    <w:rPr>
       <w:iCs/>
       <w:color w:val="000000" w:themeColor="text1"/>
       <w:sz w:val="24"/>
@@ -2791,9 +3454,10 @@
     <w:link w:val="NurTextZchn"/>
     <w:uiPriority w:val="99"/>
     <w:unhideWhenUsed/>
-    <w:rsid w:val="00AA2CBA"/>
+    <w:rsid w:val="00B23A4B"/>
     <w:pPr>
       <w:spacing w:after="0" w:line="240" w:lineRule="auto"/>
+      <w:jc w:val="left"/>
     </w:pPr>
     <w:rPr>
       <w:rFonts w:ascii="Consolas" w:hAnsi="Consolas" w:cs="Consolas"/>
@@ -2806,7 +3470,7 @@
     <w:basedOn w:val="Absatz-Standardschriftart"/>
     <w:link w:val="NurText"/>
     <w:uiPriority w:val="99"/>
-    <w:rsid w:val="00AA2CBA"/>
+    <w:rsid w:val="00B23A4B"/>
     <w:rPr>
       <w:rFonts w:ascii="Consolas" w:hAnsi="Consolas" w:cs="Consolas"/>
       <w:sz w:val="21"/>
@@ -2820,10 +3484,15 @@
     <w:autoRedefine/>
     <w:uiPriority w:val="39"/>
     <w:unhideWhenUsed/>
-    <w:rsid w:val="00AA2CBA"/>
-    <w:pPr>
+    <w:qFormat/>
+    <w:rsid w:val="00B23A4B"/>
+    <w:pPr>
+      <w:tabs>
+        <w:tab w:val="left" w:pos="1320"/>
+        <w:tab w:val="right" w:leader="dot" w:pos="8777"/>
+      </w:tabs>
       <w:spacing w:after="100"/>
-      <w:ind w:left="440"/>
+      <w:ind w:left="1077"/>
       <w:jc w:val="left"/>
     </w:pPr>
   </w:style>
@@ -2833,7 +3502,7 @@
     <w:uiPriority w:val="99"/>
     <w:semiHidden/>
     <w:unhideWhenUsed/>
-    <w:rsid w:val="00AA2CBA"/>
+    <w:rsid w:val="00B23A4B"/>
     <w:rPr>
       <w:sz w:val="16"/>
       <w:szCs w:val="16"/>
@@ -2846,7 +3515,7 @@
     <w:uiPriority w:val="99"/>
     <w:semiHidden/>
     <w:unhideWhenUsed/>
-    <w:rsid w:val="00AA2CBA"/>
+    <w:rsid w:val="00B23A4B"/>
     <w:pPr>
       <w:spacing w:line="240" w:lineRule="auto"/>
     </w:pPr>
@@ -2861,9 +3530,8 @@
     <w:link w:val="Kommentartext"/>
     <w:uiPriority w:val="99"/>
     <w:semiHidden/>
-    <w:rsid w:val="00AA2CBA"/>
-    <w:rPr>
-      <w:rFonts w:ascii="Times New Roman" w:hAnsi="Times New Roman"/>
+    <w:rsid w:val="00B23A4B"/>
+    <w:rPr>
       <w:sz w:val="20"/>
       <w:szCs w:val="20"/>
     </w:rPr>
@@ -2876,7 +3544,7 @@
     <w:uiPriority w:val="99"/>
     <w:semiHidden/>
     <w:unhideWhenUsed/>
-    <w:rsid w:val="00AA2CBA"/>
+    <w:rsid w:val="00B23A4B"/>
     <w:rPr>
       <w:b/>
       <w:bCs/>
@@ -2888,9 +3556,8 @@
     <w:link w:val="Kommentarthema"/>
     <w:uiPriority w:val="99"/>
     <w:semiHidden/>
-    <w:rsid w:val="00AA2CBA"/>
-    <w:rPr>
-      <w:rFonts w:ascii="Times New Roman" w:hAnsi="Times New Roman"/>
+    <w:rsid w:val="00B23A4B"/>
+    <w:rPr>
       <w:b/>
       <w:bCs/>
       <w:sz w:val="20"/>
@@ -2901,7 +3568,7 @@
     <w:name w:val="Abbildung"/>
     <w:basedOn w:val="Standard"/>
     <w:next w:val="Standard"/>
-    <w:rsid w:val="00AA2CBA"/>
+    <w:rsid w:val="00B23A4B"/>
     <w:pPr>
       <w:jc w:val="center"/>
     </w:pPr>
@@ -2914,7 +3581,8 @@
     <w:name w:val="Strong"/>
     <w:basedOn w:val="Absatz-Standardschriftart"/>
     <w:uiPriority w:val="22"/>
-    <w:rsid w:val="00AA2CBA"/>
+    <w:qFormat/>
+    <w:rsid w:val="00B23A4B"/>
     <w:rPr>
       <w:b/>
       <w:bCs/>
@@ -2927,7 +3595,7 @@
     <w:autoRedefine/>
     <w:uiPriority w:val="39"/>
     <w:unhideWhenUsed/>
-    <w:rsid w:val="00AA2CBA"/>
+    <w:rsid w:val="00B23A4B"/>
     <w:pPr>
       <w:spacing w:after="100"/>
       <w:ind w:left="880"/>
@@ -2946,10 +3614,10 @@
     <w:autoRedefine/>
     <w:uiPriority w:val="39"/>
     <w:unhideWhenUsed/>
-    <w:rsid w:val="00AA2CBA"/>
+    <w:rsid w:val="00B23A4B"/>
     <w:pPr>
       <w:spacing w:after="100"/>
-      <w:ind w:left="720"/>
+      <w:ind w:left="1797"/>
       <w:jc w:val="left"/>
     </w:pPr>
   </w:style>
@@ -3009,7 +3677,7 @@
     <w:uiPriority w:val="99"/>
     <w:semiHidden/>
     <w:unhideWhenUsed/>
-    <w:rsid w:val="00E25B00"/>
+    <w:rsid w:val="00B23A4B"/>
     <w:pPr>
       <w:spacing w:after="0" w:line="240" w:lineRule="auto"/>
     </w:pPr>
@@ -3024,9 +3692,8 @@
     <w:link w:val="Funotentext"/>
     <w:uiPriority w:val="99"/>
     <w:semiHidden/>
-    <w:rsid w:val="00E25B00"/>
-    <w:rPr>
-      <w:rFonts w:ascii="Times New Roman" w:hAnsi="Times New Roman"/>
+    <w:rsid w:val="00B23A4B"/>
+    <w:rPr>
       <w:sz w:val="20"/>
       <w:szCs w:val="20"/>
     </w:rPr>
@@ -3037,9 +3704,411 @@
     <w:uiPriority w:val="99"/>
     <w:semiHidden/>
     <w:unhideWhenUsed/>
-    <w:rsid w:val="00E25B00"/>
+    <w:rsid w:val="00B23A4B"/>
     <w:rPr>
       <w:vertAlign w:val="superscript"/>
+    </w:rPr>
+  </w:style>
+  <w:style w:type="paragraph" w:styleId="Literaturverzeichnis">
+    <w:name w:val="Bibliography"/>
+    <w:basedOn w:val="Standard"/>
+    <w:next w:val="Standard"/>
+    <w:uiPriority w:val="37"/>
+    <w:unhideWhenUsed/>
+    <w:rsid w:val="00B23A4B"/>
+    <w:pPr>
+      <w:spacing w:after="160"/>
+      <w:jc w:val="left"/>
+    </w:pPr>
+  </w:style>
+  <w:style w:type="paragraph" w:styleId="KeinLeerraum">
+    <w:name w:val="No Spacing"/>
+    <w:uiPriority w:val="1"/>
+    <w:qFormat/>
+    <w:rsid w:val="00B23A4B"/>
+    <w:pPr>
+      <w:spacing w:after="0" w:line="240" w:lineRule="auto"/>
+    </w:pPr>
+  </w:style>
+  <w:style w:type="character" w:styleId="HTMLCode">
+    <w:name w:val="HTML Code"/>
+    <w:basedOn w:val="Absatz-Standardschriftart"/>
+    <w:uiPriority w:val="99"/>
+    <w:unhideWhenUsed/>
+    <w:rsid w:val="00B23A4B"/>
+    <w:rPr>
+      <w:rFonts w:ascii="Consolas" w:hAnsi="Consolas" w:cs="Consolas"/>
+      <w:sz w:val="20"/>
+      <w:szCs w:val="20"/>
+    </w:rPr>
+  </w:style>
+  <w:style w:type="character" w:styleId="HTMLTastatur">
+    <w:name w:val="HTML Keyboard"/>
+    <w:basedOn w:val="Absatz-Standardschriftart"/>
+    <w:uiPriority w:val="99"/>
+    <w:unhideWhenUsed/>
+    <w:rsid w:val="00B23A4B"/>
+    <w:rPr>
+      <w:rFonts w:ascii="Consolas" w:hAnsi="Consolas" w:cs="Consolas"/>
+      <w:sz w:val="20"/>
+      <w:szCs w:val="20"/>
+    </w:rPr>
+  </w:style>
+  <w:style w:type="paragraph" w:styleId="HTMLVorformatiert">
+    <w:name w:val="HTML Preformatted"/>
+    <w:basedOn w:val="Standard"/>
+    <w:link w:val="HTMLVorformatiertZchn"/>
+    <w:uiPriority w:val="99"/>
+    <w:unhideWhenUsed/>
+    <w:rsid w:val="00B23A4B"/>
+    <w:pPr>
+      <w:spacing w:after="0" w:line="240" w:lineRule="auto"/>
+    </w:pPr>
+    <w:rPr>
+      <w:rFonts w:ascii="Consolas" w:hAnsi="Consolas" w:cs="Consolas"/>
+      <w:sz w:val="20"/>
+      <w:szCs w:val="20"/>
+    </w:rPr>
+  </w:style>
+  <w:style w:type="character" w:customStyle="1" w:styleId="HTMLVorformatiertZchn">
+    <w:name w:val="HTML Vorformatiert Zchn"/>
+    <w:basedOn w:val="Absatz-Standardschriftart"/>
+    <w:link w:val="HTMLVorformatiert"/>
+    <w:uiPriority w:val="99"/>
+    <w:rsid w:val="00B23A4B"/>
+    <w:rPr>
+      <w:rFonts w:ascii="Consolas" w:hAnsi="Consolas" w:cs="Consolas"/>
+      <w:sz w:val="20"/>
+      <w:szCs w:val="20"/>
+    </w:rPr>
+  </w:style>
+  <w:style w:type="character" w:styleId="HTMLVariable">
+    <w:name w:val="HTML Variable"/>
+    <w:basedOn w:val="Absatz-Standardschriftart"/>
+    <w:uiPriority w:val="99"/>
+    <w:unhideWhenUsed/>
+    <w:rsid w:val="00B23A4B"/>
+    <w:rPr>
+      <w:i/>
+      <w:iCs/>
+    </w:rPr>
+  </w:style>
+  <w:style w:type="character" w:styleId="HTMLSchreibmaschine">
+    <w:name w:val="HTML Typewriter"/>
+    <w:basedOn w:val="Absatz-Standardschriftart"/>
+    <w:uiPriority w:val="99"/>
+    <w:unhideWhenUsed/>
+    <w:rsid w:val="00B23A4B"/>
+    <w:rPr>
+      <w:rFonts w:ascii="Consolas" w:hAnsi="Consolas" w:cs="Consolas"/>
+      <w:sz w:val="20"/>
+      <w:szCs w:val="20"/>
+    </w:rPr>
+  </w:style>
+  <w:style w:type="character" w:styleId="HTMLDefinition">
+    <w:name w:val="HTML Definition"/>
+    <w:basedOn w:val="Absatz-Standardschriftart"/>
+    <w:uiPriority w:val="99"/>
+    <w:unhideWhenUsed/>
+    <w:rsid w:val="00B23A4B"/>
+    <w:rPr>
+      <w:i/>
+      <w:iCs/>
+    </w:rPr>
+  </w:style>
+  <w:style w:type="character" w:styleId="HTMLBeispiel">
+    <w:name w:val="HTML Sample"/>
+    <w:basedOn w:val="Absatz-Standardschriftart"/>
+    <w:uiPriority w:val="99"/>
+    <w:unhideWhenUsed/>
+    <w:rsid w:val="00B23A4B"/>
+    <w:rPr>
+      <w:rFonts w:ascii="Consolas" w:hAnsi="Consolas" w:cs="Consolas"/>
+      <w:sz w:val="24"/>
+      <w:szCs w:val="24"/>
+    </w:rPr>
+  </w:style>
+  <w:style w:type="character" w:styleId="HTMLAkronym">
+    <w:name w:val="HTML Acronym"/>
+    <w:basedOn w:val="Absatz-Standardschriftart"/>
+    <w:uiPriority w:val="99"/>
+    <w:unhideWhenUsed/>
+    <w:rsid w:val="00B23A4B"/>
+  </w:style>
+  <w:style w:type="paragraph" w:styleId="HTMLAdresse">
+    <w:name w:val="HTML Address"/>
+    <w:basedOn w:val="Standard"/>
+    <w:link w:val="HTMLAdresseZchn"/>
+    <w:uiPriority w:val="99"/>
+    <w:unhideWhenUsed/>
+    <w:rsid w:val="00B23A4B"/>
+    <w:pPr>
+      <w:spacing w:after="0" w:line="240" w:lineRule="auto"/>
+    </w:pPr>
+    <w:rPr>
+      <w:i/>
+      <w:iCs/>
+    </w:rPr>
+  </w:style>
+  <w:style w:type="character" w:customStyle="1" w:styleId="HTMLAdresseZchn">
+    <w:name w:val="HTML Adresse Zchn"/>
+    <w:basedOn w:val="Absatz-Standardschriftart"/>
+    <w:link w:val="HTMLAdresse"/>
+    <w:uiPriority w:val="99"/>
+    <w:rsid w:val="00B23A4B"/>
+    <w:rPr>
+      <w:i/>
+      <w:iCs/>
+      <w:sz w:val="24"/>
+    </w:rPr>
+  </w:style>
+  <w:style w:type="character" w:styleId="HTMLZitat">
+    <w:name w:val="HTML Cite"/>
+    <w:basedOn w:val="Absatz-Standardschriftart"/>
+    <w:uiPriority w:val="99"/>
+    <w:unhideWhenUsed/>
+    <w:rsid w:val="00B23A4B"/>
+    <w:rPr>
+      <w:i/>
+      <w:iCs/>
+    </w:rPr>
+  </w:style>
+  <w:style w:type="paragraph" w:styleId="Verzeichnis6">
+    <w:name w:val="toc 6"/>
+    <w:basedOn w:val="Standard"/>
+    <w:next w:val="Standard"/>
+    <w:autoRedefine/>
+    <w:uiPriority w:val="39"/>
+    <w:unhideWhenUsed/>
+    <w:rsid w:val="00B23A4B"/>
+    <w:pPr>
+      <w:spacing w:after="100"/>
+      <w:ind w:left="1100"/>
+      <w:jc w:val="left"/>
+    </w:pPr>
+    <w:rPr>
+      <w:rFonts w:eastAsiaTheme="minorEastAsia"/>
+      <w:sz w:val="22"/>
+      <w:lang w:eastAsia="de-DE"/>
+    </w:rPr>
+  </w:style>
+  <w:style w:type="paragraph" w:customStyle="1" w:styleId="Zentriert">
+    <w:name w:val="Zentriert"/>
+    <w:basedOn w:val="Standard"/>
+    <w:next w:val="Standard"/>
+    <w:qFormat/>
+    <w:rsid w:val="00B23A4B"/>
+    <w:pPr>
+      <w:jc w:val="center"/>
+    </w:pPr>
+    <w:rPr>
+      <w:noProof/>
+      <w:lang w:eastAsia="de-DE"/>
+    </w:rPr>
+  </w:style>
+  <w:style w:type="paragraph" w:customStyle="1" w:styleId="berschrift1Anhang">
+    <w:name w:val="Überschrift 1 (Anhang)"/>
+    <w:basedOn w:val="berschrift1"/>
+    <w:next w:val="Standard"/>
+    <w:qFormat/>
+    <w:rsid w:val="00B23A4B"/>
+    <w:pPr>
+      <w:numPr>
+        <w:numId w:val="0"/>
+      </w:numPr>
+      <w:tabs>
+        <w:tab w:val="left" w:pos="1440"/>
+      </w:tabs>
+    </w:pPr>
+  </w:style>
+  <w:style w:type="paragraph" w:styleId="Listennummer5">
+    <w:name w:val="List Number 5"/>
+    <w:basedOn w:val="Standard"/>
+    <w:uiPriority w:val="99"/>
+    <w:unhideWhenUsed/>
+    <w:rsid w:val="00B23A4B"/>
+    <w:pPr>
+      <w:numPr>
+        <w:numId w:val="4"/>
+      </w:numPr>
+      <w:contextualSpacing/>
+    </w:pPr>
+  </w:style>
+  <w:style w:type="paragraph" w:styleId="Listennummer4">
+    <w:name w:val="List Number 4"/>
+    <w:basedOn w:val="Standard"/>
+    <w:uiPriority w:val="99"/>
+    <w:unhideWhenUsed/>
+    <w:rsid w:val="00B23A4B"/>
+    <w:pPr>
+      <w:numPr>
+        <w:numId w:val="3"/>
+      </w:numPr>
+      <w:contextualSpacing/>
+    </w:pPr>
+  </w:style>
+  <w:style w:type="paragraph" w:styleId="Listennummer2">
+    <w:name w:val="List Number 2"/>
+    <w:basedOn w:val="Standard"/>
+    <w:uiPriority w:val="99"/>
+    <w:unhideWhenUsed/>
+    <w:rsid w:val="00B23A4B"/>
+    <w:pPr>
+      <w:numPr>
+        <w:numId w:val="2"/>
+      </w:numPr>
+      <w:contextualSpacing/>
+    </w:pPr>
+  </w:style>
+  <w:style w:type="paragraph" w:styleId="Listenfortsetzung5">
+    <w:name w:val="List Continue 5"/>
+    <w:basedOn w:val="Standard"/>
+    <w:uiPriority w:val="99"/>
+    <w:unhideWhenUsed/>
+    <w:rsid w:val="00B23A4B"/>
+    <w:pPr>
+      <w:spacing w:after="120"/>
+      <w:ind w:left="1415"/>
+      <w:contextualSpacing/>
+    </w:pPr>
+  </w:style>
+  <w:style w:type="paragraph" w:customStyle="1" w:styleId="Glossarberschrift">
+    <w:name w:val="Glossarüberschrift"/>
+    <w:basedOn w:val="Indexberschrift"/>
+    <w:next w:val="Standard"/>
+    <w:qFormat/>
+    <w:rsid w:val="00B23A4B"/>
+    <w:pPr>
+      <w:keepNext/>
+      <w:keepLines/>
+      <w:spacing w:before="60"/>
+    </w:pPr>
+  </w:style>
+  <w:style w:type="paragraph" w:styleId="Verzeichnis7">
+    <w:name w:val="toc 7"/>
+    <w:basedOn w:val="Standard"/>
+    <w:next w:val="Standard"/>
+    <w:autoRedefine/>
+    <w:uiPriority w:val="39"/>
+    <w:unhideWhenUsed/>
+    <w:rsid w:val="00B23A4B"/>
+    <w:pPr>
+      <w:spacing w:after="100"/>
+      <w:ind w:left="1320"/>
+      <w:jc w:val="left"/>
+    </w:pPr>
+    <w:rPr>
+      <w:rFonts w:eastAsiaTheme="minorEastAsia"/>
+      <w:sz w:val="22"/>
+      <w:lang w:eastAsia="de-DE"/>
+    </w:rPr>
+  </w:style>
+  <w:style w:type="paragraph" w:customStyle="1" w:styleId="berschrift1Beginn">
+    <w:name w:val="Überschrift 1 (Beginn)"/>
+    <w:basedOn w:val="berschrift1"/>
+    <w:next w:val="Standard"/>
+    <w:qFormat/>
+    <w:rsid w:val="00B23A4B"/>
+    <w:pPr>
+      <w:numPr>
+        <w:numId w:val="0"/>
+      </w:numPr>
+    </w:pPr>
+  </w:style>
+  <w:style w:type="paragraph" w:customStyle="1" w:styleId="berschrift2Anhang">
+    <w:name w:val="Überschrift 2 (Anhang)"/>
+    <w:basedOn w:val="berschrift2"/>
+    <w:qFormat/>
+    <w:rsid w:val="00B23A4B"/>
+    <w:pPr>
+      <w:numPr>
+        <w:numId w:val="6"/>
+      </w:numPr>
+    </w:pPr>
+  </w:style>
+  <w:style w:type="numbering" w:customStyle="1" w:styleId="Anhangberschriften-Gliederung">
+    <w:name w:val="Anhangüberschriften-Gliederung"/>
+    <w:basedOn w:val="KeineListe"/>
+    <w:uiPriority w:val="99"/>
+    <w:rsid w:val="00B23A4B"/>
+    <w:pPr>
+      <w:numPr>
+        <w:numId w:val="5"/>
+      </w:numPr>
+    </w:pPr>
+  </w:style>
+  <w:style w:type="paragraph" w:styleId="Verzeichnis8">
+    <w:name w:val="toc 8"/>
+    <w:basedOn w:val="Standard"/>
+    <w:next w:val="Standard"/>
+    <w:autoRedefine/>
+    <w:uiPriority w:val="39"/>
+    <w:unhideWhenUsed/>
+    <w:rsid w:val="00B23A4B"/>
+    <w:pPr>
+      <w:spacing w:after="100"/>
+      <w:ind w:left="1540"/>
+      <w:jc w:val="left"/>
+    </w:pPr>
+    <w:rPr>
+      <w:rFonts w:eastAsiaTheme="minorEastAsia"/>
+      <w:sz w:val="22"/>
+      <w:lang w:eastAsia="de-DE"/>
+    </w:rPr>
+  </w:style>
+  <w:style w:type="paragraph" w:styleId="Verzeichnis9">
+    <w:name w:val="toc 9"/>
+    <w:basedOn w:val="Standard"/>
+    <w:next w:val="Standard"/>
+    <w:autoRedefine/>
+    <w:uiPriority w:val="39"/>
+    <w:unhideWhenUsed/>
+    <w:rsid w:val="00B23A4B"/>
+    <w:pPr>
+      <w:spacing w:after="100"/>
+      <w:ind w:left="1760"/>
+      <w:jc w:val="left"/>
+    </w:pPr>
+    <w:rPr>
+      <w:rFonts w:eastAsiaTheme="minorEastAsia"/>
+      <w:sz w:val="22"/>
+      <w:lang w:eastAsia="de-DE"/>
+    </w:rPr>
+  </w:style>
+  <w:style w:type="paragraph" w:styleId="Nachrichtenkopf">
+    <w:name w:val="Message Header"/>
+    <w:basedOn w:val="Standard"/>
+    <w:link w:val="NachrichtenkopfZchn"/>
+    <w:uiPriority w:val="99"/>
+    <w:unhideWhenUsed/>
+    <w:rsid w:val="00B23A4B"/>
+    <w:pPr>
+      <w:pBdr>
+        <w:top w:val="single" w:sz="6" w:space="1" w:color="auto"/>
+        <w:left w:val="single" w:sz="6" w:space="1" w:color="auto"/>
+        <w:bottom w:val="single" w:sz="6" w:space="1" w:color="auto"/>
+        <w:right w:val="single" w:sz="6" w:space="1" w:color="auto"/>
+      </w:pBdr>
+      <w:shd w:val="pct20" w:color="auto" w:fill="auto"/>
+      <w:spacing w:after="0" w:line="240" w:lineRule="auto"/>
+      <w:ind w:left="1134" w:hanging="1134"/>
+    </w:pPr>
+    <w:rPr>
+      <w:rFonts w:asciiTheme="majorHAnsi" w:eastAsiaTheme="majorEastAsia" w:hAnsiTheme="majorHAnsi" w:cstheme="majorBidi"/>
+      <w:szCs w:val="24"/>
+    </w:rPr>
+  </w:style>
+  <w:style w:type="character" w:customStyle="1" w:styleId="NachrichtenkopfZchn">
+    <w:name w:val="Nachrichtenkopf Zchn"/>
+    <w:basedOn w:val="Absatz-Standardschriftart"/>
+    <w:link w:val="Nachrichtenkopf"/>
+    <w:uiPriority w:val="99"/>
+    <w:rsid w:val="00B23A4B"/>
+    <w:rPr>
+      <w:rFonts w:asciiTheme="majorHAnsi" w:eastAsiaTheme="majorEastAsia" w:hAnsiTheme="majorHAnsi" w:cstheme="majorBidi"/>
+      <w:sz w:val="24"/>
+      <w:szCs w:val="24"/>
+      <w:shd w:val="pct20" w:color="auto" w:fill="auto"/>
     </w:rPr>
   </w:style>
 </w:styles>
